--- a/readme.docx
+++ b/readme.docx
@@ -22,9 +22,9 @@
       <w:pPr>
         <w:jc w:val="left"/>
         <w:rPr>
-          <w:rFonts w:asciiTheme="minorEastAsia" w:hAnsiTheme="minorEastAsia"/>
-          <w:sz w:val="30"/>
-          <w:szCs w:val="30"/>
+          <w:rFonts w:ascii="Times New Roman" w:hAnsi="Times New Roman" w:cs="Times New Roman"/>
+          <w:sz w:val="24"/>
+          <w:szCs w:val="24"/>
           <w:lang w:val="en-GB"/>
         </w:rPr>
       </w:pPr>
@@ -35,32 +35,24 @@
       <w:pPr>
         <w:jc w:val="left"/>
         <w:rPr>
-          <w:rFonts w:asciiTheme="minorEastAsia" w:hAnsiTheme="minorEastAsia"/>
-          <w:sz w:val="30"/>
-          <w:szCs w:val="30"/>
-        </w:rPr>
-      </w:pPr>
-      <w:r>
-        <w:rPr>
-          <w:rFonts w:asciiTheme="minorEastAsia" w:hAnsiTheme="minorEastAsia" w:hint="eastAsia"/>
-          <w:sz w:val="30"/>
-          <w:szCs w:val="30"/>
-        </w:rPr>
-        <w:t>Prere</w:t>
-      </w:r>
-      <w:r>
-        <w:rPr>
-          <w:rFonts w:asciiTheme="minorEastAsia" w:hAnsiTheme="minorEastAsia"/>
-          <w:sz w:val="30"/>
-          <w:szCs w:val="30"/>
-        </w:rPr>
-        <w:t>quisites</w:t>
-      </w:r>
-      <w:r>
-        <w:rPr>
-          <w:rFonts w:asciiTheme="minorEastAsia" w:hAnsiTheme="minorEastAsia" w:hint="eastAsia"/>
-          <w:sz w:val="30"/>
-          <w:szCs w:val="30"/>
+          <w:rFonts w:ascii="Times New Roman" w:hAnsi="Times New Roman" w:cs="Times New Roman"/>
+          <w:sz w:val="24"/>
+          <w:szCs w:val="24"/>
+        </w:rPr>
+      </w:pPr>
+      <w:r>
+        <w:rPr>
+          <w:rFonts w:ascii="Times New Roman" w:hAnsi="Times New Roman" w:cs="Times New Roman"/>
+          <w:sz w:val="24"/>
+          <w:szCs w:val="24"/>
+        </w:rPr>
+        <w:t>Prerequisites</w:t>
+      </w:r>
+      <w:r>
+        <w:rPr>
+          <w:rFonts w:ascii="Times New Roman" w:hAnsi="Times New Roman" w:cs="Times New Roman"/>
+          <w:sz w:val="24"/>
+          <w:szCs w:val="24"/>
         </w:rPr>
         <w:t>：</w:t>
       </w:r>
@@ -69,9 +61,9 @@
       <w:pPr>
         <w:jc w:val="left"/>
         <w:rPr>
-          <w:rFonts w:asciiTheme="minorEastAsia" w:hAnsiTheme="minorEastAsia"/>
-          <w:sz w:val="30"/>
-          <w:szCs w:val="30"/>
+          <w:rFonts w:ascii="Times New Roman" w:hAnsi="Times New Roman" w:cs="Times New Roman"/>
+          <w:sz w:val="24"/>
+          <w:szCs w:val="24"/>
         </w:rPr>
       </w:pPr>
     </w:p>
@@ -85,28 +77,48 @@
         <w:ind w:firstLineChars="0" w:firstLine="0"/>
         <w:jc w:val="left"/>
         <w:rPr>
-          <w:rFonts w:asciiTheme="minorEastAsia" w:hAnsiTheme="minorEastAsia"/>
-          <w:szCs w:val="21"/>
-        </w:rPr>
-      </w:pPr>
-      <w:r>
-        <w:rPr>
-          <w:rFonts w:asciiTheme="minorEastAsia" w:hAnsiTheme="minorEastAsia"/>
-          <w:szCs w:val="21"/>
+          <w:rFonts w:ascii="Times New Roman" w:hAnsi="Times New Roman" w:cs="Times New Roman"/>
+          <w:sz w:val="24"/>
+          <w:szCs w:val="24"/>
+        </w:rPr>
+      </w:pPr>
+      <w:r>
+        <w:rPr>
+          <w:rFonts w:ascii="Times New Roman" w:hAnsi="Times New Roman" w:cs="Times New Roman"/>
+          <w:sz w:val="24"/>
+          <w:szCs w:val="24"/>
         </w:rPr>
         <w:t>Pyhton</w:t>
       </w:r>
       <w:r>
         <w:rPr>
-          <w:rFonts w:asciiTheme="minorEastAsia" w:hAnsiTheme="minorEastAsia" w:hint="eastAsia"/>
-          <w:szCs w:val="21"/>
-        </w:rPr>
-        <w:t>（3.7）</w:t>
-      </w:r>
-      <w:r>
-        <w:rPr>
-          <w:rFonts w:asciiTheme="minorEastAsia" w:hAnsiTheme="minorEastAsia" w:hint="eastAsia"/>
-          <w:szCs w:val="21"/>
+          <w:rFonts w:ascii="Times New Roman" w:hAnsi="Times New Roman" w:cs="Times New Roman"/>
+          <w:sz w:val="24"/>
+          <w:szCs w:val="24"/>
+        </w:rPr>
+        <w:t>（</w:t>
+      </w:r>
+      <w:r>
+        <w:rPr>
+          <w:rFonts w:ascii="Times New Roman" w:hAnsi="Times New Roman" w:cs="Times New Roman"/>
+          <w:sz w:val="24"/>
+          <w:szCs w:val="24"/>
+        </w:rPr>
+        <w:t>3.7</w:t>
+      </w:r>
+      <w:r>
+        <w:rPr>
+          <w:rFonts w:ascii="Times New Roman" w:hAnsi="Times New Roman" w:cs="Times New Roman"/>
+          <w:sz w:val="24"/>
+          <w:szCs w:val="24"/>
+        </w:rPr>
+        <w:t>）</w:t>
+      </w:r>
+      <w:r>
+        <w:rPr>
+          <w:rFonts w:ascii="Times New Roman" w:hAnsi="Times New Roman" w:cs="Times New Roman"/>
+          <w:sz w:val="24"/>
+          <w:szCs w:val="24"/>
         </w:rPr>
         <w:t>;</w:t>
       </w:r>
@@ -117,8 +129,9 @@
         <w:ind w:left="360" w:firstLineChars="0" w:firstLine="0"/>
         <w:jc w:val="left"/>
         <w:rPr>
-          <w:rFonts w:asciiTheme="minorEastAsia" w:hAnsiTheme="minorEastAsia"/>
-          <w:szCs w:val="21"/>
+          <w:rFonts w:ascii="Times New Roman" w:hAnsi="Times New Roman" w:cs="Times New Roman"/>
+          <w:sz w:val="24"/>
+          <w:szCs w:val="24"/>
         </w:rPr>
       </w:pPr>
     </w:p>
@@ -132,77 +145,80 @@
         <w:ind w:firstLineChars="0"/>
         <w:jc w:val="left"/>
         <w:rPr>
-          <w:rFonts w:asciiTheme="minorEastAsia" w:hAnsiTheme="minorEastAsia"/>
-          <w:szCs w:val="21"/>
-        </w:rPr>
-      </w:pPr>
-      <w:r>
-        <w:rPr>
-          <w:rFonts w:asciiTheme="minorEastAsia" w:hAnsiTheme="minorEastAsia"/>
-          <w:szCs w:val="21"/>
-        </w:rPr>
-        <w:t>T</w:t>
-      </w:r>
-      <w:r>
-        <w:rPr>
-          <w:rFonts w:asciiTheme="minorEastAsia" w:hAnsiTheme="minorEastAsia" w:hint="eastAsia"/>
-          <w:szCs w:val="21"/>
-        </w:rPr>
-        <w:t>ensorflow（1.13.1）</w:t>
-      </w:r>
-      <w:r>
-        <w:rPr>
-          <w:rFonts w:asciiTheme="minorEastAsia" w:hAnsiTheme="minorEastAsia" w:hint="eastAsia"/>
-          <w:szCs w:val="21"/>
+          <w:rFonts w:ascii="Times New Roman" w:hAnsi="Times New Roman" w:cs="Times New Roman"/>
+          <w:sz w:val="24"/>
+          <w:szCs w:val="24"/>
+        </w:rPr>
+      </w:pPr>
+      <w:r>
+        <w:rPr>
+          <w:rFonts w:ascii="Times New Roman" w:hAnsi="Times New Roman" w:cs="Times New Roman"/>
+          <w:sz w:val="24"/>
+          <w:szCs w:val="24"/>
+        </w:rPr>
+        <w:t>Tensorflow</w:t>
+      </w:r>
+      <w:r>
+        <w:rPr>
+          <w:rFonts w:ascii="Times New Roman" w:hAnsi="Times New Roman" w:cs="Times New Roman"/>
+          <w:sz w:val="24"/>
+          <w:szCs w:val="24"/>
+        </w:rPr>
+        <w:t>（</w:t>
+      </w:r>
+      <w:r>
+        <w:rPr>
+          <w:rFonts w:ascii="Times New Roman" w:hAnsi="Times New Roman" w:cs="Times New Roman"/>
+          <w:sz w:val="24"/>
+          <w:szCs w:val="24"/>
+        </w:rPr>
+        <w:t>1.13.1</w:t>
+      </w:r>
+      <w:r>
+        <w:rPr>
+          <w:rFonts w:ascii="Times New Roman" w:hAnsi="Times New Roman" w:cs="Times New Roman"/>
+          <w:sz w:val="24"/>
+          <w:szCs w:val="24"/>
+        </w:rPr>
+        <w:t>）</w:t>
+      </w:r>
+      <w:r>
+        <w:rPr>
+          <w:rFonts w:ascii="Times New Roman" w:hAnsi="Times New Roman" w:cs="Times New Roman"/>
+          <w:sz w:val="24"/>
+          <w:szCs w:val="24"/>
         </w:rPr>
         <w:t>(</w:t>
       </w:r>
       <w:r>
         <w:rPr>
-          <w:rFonts w:asciiTheme="minorEastAsia" w:hAnsiTheme="minorEastAsia" w:cs="Helvetica" w:hint="eastAsia"/>
-          <w:szCs w:val="21"/>
-        </w:rPr>
-        <w:t>An</w:t>
-      </w:r>
-      <w:r>
-        <w:rPr>
-          <w:rFonts w:asciiTheme="minorEastAsia" w:hAnsiTheme="minorEastAsia" w:cs="Helvetica"/>
-          <w:szCs w:val="21"/>
-        </w:rPr>
-        <w:t xml:space="preserve"> </w:t>
-      </w:r>
-      <w:r>
-        <w:rPr>
-          <w:rFonts w:asciiTheme="minorEastAsia" w:hAnsiTheme="minorEastAsia" w:cs="Helvetica"/>
-          <w:szCs w:val="21"/>
+          <w:rFonts w:ascii="Times New Roman" w:hAnsi="Times New Roman" w:cs="Times New Roman"/>
+          <w:sz w:val="24"/>
+          <w:szCs w:val="24"/>
+        </w:rPr>
+        <w:t xml:space="preserve">An </w:t>
+      </w:r>
+      <w:r>
+        <w:rPr>
+          <w:rFonts w:ascii="Times New Roman" w:hAnsi="Times New Roman" w:cs="Times New Roman"/>
+          <w:sz w:val="24"/>
+          <w:szCs w:val="24"/>
         </w:rPr>
         <w:t>open source software library for numerical computation</w:t>
       </w:r>
       <w:r>
         <w:rPr>
-          <w:rFonts w:asciiTheme="minorEastAsia" w:hAnsiTheme="minorEastAsia" w:cs="Helvetica" w:hint="eastAsia"/>
-          <w:szCs w:val="21"/>
-        </w:rPr>
-        <w:t xml:space="preserve"> of </w:t>
-      </w:r>
-      <w:r>
-        <w:rPr>
-          <w:rFonts w:asciiTheme="minorEastAsia" w:hAnsiTheme="minorEastAsia" w:cs="Helvetica"/>
-          <w:szCs w:val="21"/>
-        </w:rPr>
-        <w:t>high performance</w:t>
-      </w:r>
-      <w:r>
-        <w:rPr>
-          <w:rFonts w:asciiTheme="minorEastAsia" w:hAnsiTheme="minorEastAsia" w:cs="Helvetica" w:hint="eastAsia"/>
-          <w:szCs w:val="21"/>
-        </w:rPr>
-        <w:t>,</w:t>
-      </w:r>
-      <w:r>
-        <w:rPr>
-          <w:rFonts w:asciiTheme="minorEastAsia" w:hAnsiTheme="minorEastAsia"/>
-          <w:szCs w:val="21"/>
+          <w:rFonts w:ascii="Times New Roman" w:hAnsi="Times New Roman" w:cs="Times New Roman"/>
+          <w:sz w:val="24"/>
+          <w:szCs w:val="24"/>
+        </w:rPr>
+        <w:t xml:space="preserve"> of high performance,</w:t>
+      </w:r>
+      <w:r>
+        <w:rPr>
+          <w:rFonts w:ascii="Times New Roman" w:hAnsi="Times New Roman" w:cs="Times New Roman"/>
+          <w:sz w:val="24"/>
+          <w:szCs w:val="24"/>
         </w:rPr>
         <w:t xml:space="preserve"> </w:t>
       </w:r>
@@ -210,24 +226,27 @@
         <w:r>
           <w:rPr>
             <w:rStyle w:val="a3"/>
-            <w:rFonts w:asciiTheme="minorEastAsia" w:hAnsiTheme="minorEastAsia"/>
+            <w:rFonts w:ascii="Times New Roman" w:hAnsi="Times New Roman" w:cs="Times New Roman"/>
             <w:color w:val="auto"/>
-            <w:szCs w:val="21"/>
+            <w:sz w:val="24"/>
+            <w:szCs w:val="24"/>
           </w:rPr>
           <w:t>https://pypi.org/project/tensorflow/</w:t>
         </w:r>
       </w:hyperlink>
       <w:r>
         <w:rPr>
-          <w:rFonts w:asciiTheme="minorEastAsia" w:hAnsiTheme="minorEastAsia"/>
-          <w:szCs w:val="21"/>
+          <w:rFonts w:ascii="Times New Roman" w:hAnsi="Times New Roman" w:cs="Times New Roman"/>
+          <w:sz w:val="24"/>
+          <w:szCs w:val="24"/>
         </w:rPr>
         <w:t>)</w:t>
       </w:r>
       <w:r>
         <w:rPr>
-          <w:rFonts w:asciiTheme="minorEastAsia" w:hAnsiTheme="minorEastAsia"/>
-          <w:szCs w:val="21"/>
+          <w:rFonts w:ascii="Times New Roman" w:hAnsi="Times New Roman" w:cs="Times New Roman"/>
+          <w:sz w:val="24"/>
+          <w:szCs w:val="24"/>
         </w:rPr>
         <w:t>;</w:t>
       </w:r>
@@ -238,8 +257,9 @@
         <w:ind w:left="360" w:firstLineChars="0" w:firstLine="0"/>
         <w:jc w:val="left"/>
         <w:rPr>
-          <w:rFonts w:asciiTheme="minorEastAsia" w:hAnsiTheme="minorEastAsia"/>
-          <w:szCs w:val="21"/>
+          <w:rFonts w:ascii="Times New Roman" w:hAnsi="Times New Roman" w:cs="Times New Roman"/>
+          <w:sz w:val="24"/>
+          <w:szCs w:val="24"/>
         </w:rPr>
       </w:pPr>
     </w:p>
@@ -253,63 +273,88 @@
         <w:ind w:firstLineChars="0"/>
         <w:jc w:val="left"/>
         <w:rPr>
-          <w:rFonts w:asciiTheme="minorEastAsia" w:hAnsiTheme="minorEastAsia"/>
-          <w:szCs w:val="21"/>
-        </w:rPr>
-      </w:pPr>
-      <w:r>
-        <w:rPr>
-          <w:rFonts w:asciiTheme="minorEastAsia" w:hAnsiTheme="minorEastAsia" w:hint="eastAsia"/>
-          <w:szCs w:val="21"/>
-        </w:rPr>
-        <w:t>Keras（2.2.4）</w:t>
-      </w:r>
-      <w:r>
-        <w:rPr>
-          <w:rFonts w:asciiTheme="minorEastAsia" w:hAnsiTheme="minorEastAsia" w:hint="eastAsia"/>
-          <w:szCs w:val="21"/>
+          <w:rFonts w:ascii="Times New Roman" w:hAnsi="Times New Roman" w:cs="Times New Roman"/>
+          <w:sz w:val="24"/>
+          <w:szCs w:val="24"/>
+        </w:rPr>
+      </w:pPr>
+      <w:r>
+        <w:rPr>
+          <w:rFonts w:ascii="Times New Roman" w:hAnsi="Times New Roman" w:cs="Times New Roman"/>
+          <w:sz w:val="24"/>
+          <w:szCs w:val="24"/>
+        </w:rPr>
+        <w:t>Keras</w:t>
+      </w:r>
+      <w:r>
+        <w:rPr>
+          <w:rFonts w:ascii="Times New Roman" w:hAnsi="Times New Roman" w:cs="Times New Roman"/>
+          <w:sz w:val="24"/>
+          <w:szCs w:val="24"/>
+        </w:rPr>
+        <w:t>（</w:t>
+      </w:r>
+      <w:r>
+        <w:rPr>
+          <w:rFonts w:ascii="Times New Roman" w:hAnsi="Times New Roman" w:cs="Times New Roman"/>
+          <w:sz w:val="24"/>
+          <w:szCs w:val="24"/>
+        </w:rPr>
+        <w:t>2.2.4</w:t>
+      </w:r>
+      <w:r>
+        <w:rPr>
+          <w:rFonts w:ascii="Times New Roman" w:hAnsi="Times New Roman" w:cs="Times New Roman"/>
+          <w:sz w:val="24"/>
+          <w:szCs w:val="24"/>
+        </w:rPr>
+        <w:t>）</w:t>
+      </w:r>
+      <w:r>
+        <w:rPr>
+          <w:rFonts w:ascii="Times New Roman" w:hAnsi="Times New Roman" w:cs="Times New Roman"/>
+          <w:sz w:val="24"/>
+          <w:szCs w:val="24"/>
         </w:rPr>
         <w:t>(</w:t>
       </w:r>
       <w:r>
         <w:rPr>
-          <w:rFonts w:asciiTheme="minorEastAsia" w:hAnsiTheme="minorEastAsia" w:hint="eastAsia"/>
-          <w:szCs w:val="21"/>
+          <w:rFonts w:ascii="Times New Roman" w:hAnsi="Times New Roman" w:cs="Times New Roman"/>
+          <w:sz w:val="24"/>
+          <w:szCs w:val="24"/>
         </w:rPr>
         <w:t xml:space="preserve">An </w:t>
       </w:r>
       <w:r>
         <w:rPr>
-          <w:rFonts w:asciiTheme="minorEastAsia" w:hAnsiTheme="minorEastAsia"/>
-          <w:szCs w:val="21"/>
-        </w:rPr>
-        <w:t>Application Programming Interface</w:t>
-      </w:r>
-      <w:r>
-        <w:rPr>
-          <w:rFonts w:asciiTheme="minorEastAsia" w:hAnsiTheme="minorEastAsia" w:hint="eastAsia"/>
-          <w:szCs w:val="21"/>
-        </w:rPr>
-        <w:t>, API, for deep learning in Python)</w:t>
-      </w:r>
-      <w:r>
-        <w:rPr>
-          <w:rFonts w:asciiTheme="minorEastAsia" w:hAnsiTheme="minorEastAsia" w:hint="eastAsia"/>
-          <w:szCs w:val="21"/>
-        </w:rPr>
-        <w:t>（t</w:t>
-      </w:r>
-      <w:r>
-        <w:rPr>
-          <w:rFonts w:asciiTheme="minorEastAsia" w:hAnsiTheme="minorEastAsia"/>
-          <w:szCs w:val="21"/>
-        </w:rPr>
-        <w:t>he Python deep learning API</w:t>
-      </w:r>
-      <w:r>
-        <w:rPr>
-          <w:rFonts w:asciiTheme="minorEastAsia" w:hAnsiTheme="minorEastAsia"/>
-          <w:szCs w:val="21"/>
+          <w:rFonts w:ascii="Times New Roman" w:hAnsi="Times New Roman" w:cs="Times New Roman"/>
+          <w:sz w:val="24"/>
+          <w:szCs w:val="24"/>
+        </w:rPr>
+        <w:t>Application Programming Interface, API, for deep learning in Python)</w:t>
+      </w:r>
+      <w:r>
+        <w:rPr>
+          <w:rFonts w:ascii="Times New Roman" w:hAnsi="Times New Roman" w:cs="Times New Roman"/>
+          <w:sz w:val="24"/>
+          <w:szCs w:val="24"/>
+        </w:rPr>
+        <w:t>（</w:t>
+      </w:r>
+      <w:r>
+        <w:rPr>
+          <w:rFonts w:ascii="Times New Roman" w:hAnsi="Times New Roman" w:cs="Times New Roman"/>
+          <w:sz w:val="24"/>
+          <w:szCs w:val="24"/>
+        </w:rPr>
+        <w:t>the Python deep learning API</w:t>
+      </w:r>
+      <w:r>
+        <w:rPr>
+          <w:rFonts w:ascii="Times New Roman" w:hAnsi="Times New Roman" w:cs="Times New Roman"/>
+          <w:sz w:val="24"/>
+          <w:szCs w:val="24"/>
         </w:rPr>
         <w:t xml:space="preserve"> </w:t>
       </w:r>
@@ -317,24 +362,27 @@
         <w:r>
           <w:rPr>
             <w:rStyle w:val="a3"/>
-            <w:rFonts w:asciiTheme="minorEastAsia" w:hAnsiTheme="minorEastAsia"/>
+            <w:rFonts w:ascii="Times New Roman" w:hAnsi="Times New Roman" w:cs="Times New Roman"/>
             <w:color w:val="auto"/>
-            <w:szCs w:val="21"/>
+            <w:sz w:val="24"/>
+            <w:szCs w:val="24"/>
           </w:rPr>
           <w:t>https://keras.io/</w:t>
         </w:r>
       </w:hyperlink>
       <w:r>
         <w:rPr>
-          <w:rFonts w:asciiTheme="minorEastAsia" w:hAnsiTheme="minorEastAsia" w:hint="eastAsia"/>
-          <w:szCs w:val="21"/>
+          <w:rFonts w:ascii="Times New Roman" w:hAnsi="Times New Roman" w:cs="Times New Roman"/>
+          <w:sz w:val="24"/>
+          <w:szCs w:val="24"/>
         </w:rPr>
         <w:t>）</w:t>
       </w:r>
       <w:r>
         <w:rPr>
-          <w:rFonts w:asciiTheme="minorEastAsia" w:hAnsiTheme="minorEastAsia" w:hint="eastAsia"/>
-          <w:szCs w:val="21"/>
+          <w:rFonts w:ascii="Times New Roman" w:hAnsi="Times New Roman" w:cs="Times New Roman"/>
+          <w:sz w:val="24"/>
+          <w:szCs w:val="24"/>
         </w:rPr>
         <w:t>;</w:t>
       </w:r>
@@ -343,8 +391,9 @@
       <w:pPr>
         <w:jc w:val="left"/>
         <w:rPr>
-          <w:rFonts w:asciiTheme="minorEastAsia" w:hAnsiTheme="minorEastAsia"/>
-          <w:szCs w:val="21"/>
+          <w:rFonts w:ascii="Times New Roman" w:hAnsi="Times New Roman" w:cs="Times New Roman"/>
+          <w:sz w:val="24"/>
+          <w:szCs w:val="24"/>
         </w:rPr>
       </w:pPr>
     </w:p>
@@ -358,91 +407,96 @@
         <w:ind w:firstLineChars="0"/>
         <w:jc w:val="left"/>
         <w:rPr>
-          <w:rFonts w:asciiTheme="minorEastAsia" w:hAnsiTheme="minorEastAsia"/>
-          <w:szCs w:val="21"/>
-        </w:rPr>
-      </w:pPr>
-      <w:r>
-        <w:rPr>
-          <w:rFonts w:asciiTheme="minorEastAsia" w:hAnsiTheme="minorEastAsia"/>
-          <w:szCs w:val="21"/>
-        </w:rPr>
-        <w:t>S</w:t>
-      </w:r>
-      <w:r>
-        <w:rPr>
-          <w:rFonts w:asciiTheme="minorEastAsia" w:hAnsiTheme="minorEastAsia" w:hint="eastAsia"/>
-          <w:szCs w:val="21"/>
-        </w:rPr>
-        <w:t>cikit</w:t>
-      </w:r>
-      <w:r>
-        <w:rPr>
-          <w:rFonts w:asciiTheme="minorEastAsia" w:hAnsiTheme="minorEastAsia"/>
-          <w:szCs w:val="21"/>
-        </w:rPr>
-        <w:t>-learn</w:t>
-      </w:r>
-      <w:r>
-        <w:rPr>
-          <w:rFonts w:asciiTheme="minorEastAsia" w:hAnsiTheme="minorEastAsia" w:hint="eastAsia"/>
-          <w:szCs w:val="21"/>
-        </w:rPr>
-        <w:t>（0.24）</w:t>
-      </w:r>
-      <w:r>
-        <w:rPr>
-          <w:rFonts w:asciiTheme="minorEastAsia" w:hAnsiTheme="minorEastAsia" w:hint="eastAsia"/>
-          <w:szCs w:val="21"/>
+          <w:rFonts w:ascii="Times New Roman" w:hAnsi="Times New Roman" w:cs="Times New Roman"/>
+          <w:sz w:val="24"/>
+          <w:szCs w:val="24"/>
+        </w:rPr>
+      </w:pPr>
+      <w:r>
+        <w:rPr>
+          <w:rFonts w:ascii="Times New Roman" w:hAnsi="Times New Roman" w:cs="Times New Roman"/>
+          <w:sz w:val="24"/>
+          <w:szCs w:val="24"/>
+        </w:rPr>
+        <w:t>Scikit-learn</w:t>
+      </w:r>
+      <w:r>
+        <w:rPr>
+          <w:rFonts w:ascii="Times New Roman" w:hAnsi="Times New Roman" w:cs="Times New Roman"/>
+          <w:sz w:val="24"/>
+          <w:szCs w:val="24"/>
         </w:rPr>
         <w:t>（</w:t>
       </w:r>
       <w:r>
         <w:rPr>
-          <w:rFonts w:asciiTheme="minorEastAsia" w:hAnsiTheme="minorEastAsia" w:hint="eastAsia"/>
-          <w:szCs w:val="21"/>
+          <w:rFonts w:ascii="Times New Roman" w:hAnsi="Times New Roman" w:cs="Times New Roman"/>
+          <w:sz w:val="24"/>
+          <w:szCs w:val="24"/>
+        </w:rPr>
+        <w:t>0.24</w:t>
+      </w:r>
+      <w:r>
+        <w:rPr>
+          <w:rFonts w:ascii="Times New Roman" w:hAnsi="Times New Roman" w:cs="Times New Roman"/>
+          <w:sz w:val="24"/>
+          <w:szCs w:val="24"/>
+        </w:rPr>
+        <w:t>）</w:t>
+      </w:r>
+      <w:r>
+        <w:rPr>
+          <w:rFonts w:ascii="Times New Roman" w:hAnsi="Times New Roman" w:cs="Times New Roman"/>
+          <w:sz w:val="24"/>
+          <w:szCs w:val="24"/>
+        </w:rPr>
+        <w:t>（</w:t>
+      </w:r>
+      <w:r>
+        <w:rPr>
+          <w:rFonts w:ascii="Times New Roman" w:hAnsi="Times New Roman" w:cs="Times New Roman"/>
+          <w:sz w:val="24"/>
+          <w:szCs w:val="24"/>
         </w:rPr>
         <w:t>An f</w:t>
       </w:r>
       <w:r>
         <w:rPr>
-          <w:rFonts w:asciiTheme="minorEastAsia" w:hAnsiTheme="minorEastAsia"/>
-          <w:szCs w:val="21"/>
+          <w:rFonts w:ascii="Times New Roman" w:hAnsi="Times New Roman" w:cs="Times New Roman"/>
+          <w:sz w:val="24"/>
+          <w:szCs w:val="24"/>
         </w:rPr>
         <w:t xml:space="preserve">ree software library for </w:t>
       </w:r>
       <w:r>
         <w:rPr>
-          <w:rFonts w:asciiTheme="minorEastAsia" w:hAnsiTheme="minorEastAsia"/>
-          <w:szCs w:val="21"/>
-        </w:rPr>
-        <w:t xml:space="preserve">machine learning </w:t>
-      </w:r>
-      <w:r>
-        <w:rPr>
-          <w:rFonts w:asciiTheme="minorEastAsia" w:hAnsiTheme="minorEastAsia" w:hint="eastAsia"/>
-          <w:szCs w:val="21"/>
-        </w:rPr>
-        <w:t xml:space="preserve">in </w:t>
-      </w:r>
-      <w:r>
-        <w:rPr>
-          <w:rFonts w:asciiTheme="minorEastAsia" w:hAnsiTheme="minorEastAsia"/>
-          <w:szCs w:val="21"/>
+          <w:rFonts w:ascii="Times New Roman" w:hAnsi="Times New Roman" w:cs="Times New Roman"/>
+          <w:sz w:val="24"/>
+          <w:szCs w:val="24"/>
+        </w:rPr>
+        <w:t xml:space="preserve">machine learning in </w:t>
+      </w:r>
+      <w:r>
+        <w:rPr>
+          <w:rFonts w:ascii="Times New Roman" w:hAnsi="Times New Roman" w:cs="Times New Roman"/>
+          <w:sz w:val="24"/>
+          <w:szCs w:val="24"/>
         </w:rPr>
         <w:t>Python</w:t>
       </w:r>
       <w:r>
         <w:rPr>
-          <w:rFonts w:asciiTheme="minorEastAsia" w:hAnsiTheme="minorEastAsia" w:hint="eastAsia"/>
-          <w:szCs w:val="21"/>
+          <w:rFonts w:ascii="Times New Roman" w:hAnsi="Times New Roman" w:cs="Times New Roman"/>
+          <w:sz w:val="24"/>
+          <w:szCs w:val="24"/>
         </w:rPr>
         <w:t>,</w:t>
       </w:r>
       <w:r>
         <w:rPr>
-          <w:rFonts w:asciiTheme="minorEastAsia" w:hAnsiTheme="minorEastAsia"/>
-          <w:szCs w:val="21"/>
+          <w:rFonts w:ascii="Times New Roman" w:hAnsi="Times New Roman" w:cs="Times New Roman"/>
+          <w:sz w:val="24"/>
+          <w:szCs w:val="24"/>
         </w:rPr>
         <w:t xml:space="preserve"> </w:t>
       </w:r>
@@ -450,24 +504,27 @@
         <w:r>
           <w:rPr>
             <w:rStyle w:val="a3"/>
-            <w:rFonts w:asciiTheme="minorEastAsia" w:hAnsiTheme="minorEastAsia"/>
+            <w:rFonts w:ascii="Times New Roman" w:hAnsi="Times New Roman" w:cs="Times New Roman"/>
             <w:color w:val="auto"/>
-            <w:szCs w:val="21"/>
+            <w:sz w:val="24"/>
+            <w:szCs w:val="24"/>
           </w:rPr>
           <w:t>https://scikit-learn.org/stable/</w:t>
         </w:r>
       </w:hyperlink>
       <w:r>
         <w:rPr>
-          <w:rFonts w:asciiTheme="minorEastAsia" w:hAnsiTheme="minorEastAsia" w:hint="eastAsia"/>
-          <w:szCs w:val="21"/>
+          <w:rFonts w:ascii="Times New Roman" w:hAnsi="Times New Roman" w:cs="Times New Roman"/>
+          <w:sz w:val="24"/>
+          <w:szCs w:val="24"/>
         </w:rPr>
         <w:t>）</w:t>
       </w:r>
       <w:r>
         <w:rPr>
-          <w:rFonts w:asciiTheme="minorEastAsia" w:hAnsiTheme="minorEastAsia" w:hint="eastAsia"/>
-          <w:szCs w:val="21"/>
+          <w:rFonts w:ascii="Times New Roman" w:hAnsi="Times New Roman" w:cs="Times New Roman"/>
+          <w:sz w:val="24"/>
+          <w:szCs w:val="24"/>
         </w:rPr>
         <w:t>;</w:t>
       </w:r>
@@ -478,8 +535,9 @@
         <w:ind w:left="360" w:firstLineChars="0" w:firstLine="0"/>
         <w:jc w:val="left"/>
         <w:rPr>
-          <w:rFonts w:asciiTheme="minorEastAsia" w:hAnsiTheme="minorEastAsia"/>
-          <w:szCs w:val="21"/>
+          <w:rFonts w:ascii="Times New Roman" w:hAnsi="Times New Roman" w:cs="Times New Roman"/>
+          <w:sz w:val="24"/>
+          <w:szCs w:val="24"/>
         </w:rPr>
       </w:pPr>
     </w:p>
@@ -493,63 +551,56 @@
         <w:ind w:firstLineChars="0"/>
         <w:jc w:val="left"/>
         <w:rPr>
-          <w:rFonts w:asciiTheme="minorEastAsia" w:hAnsiTheme="minorEastAsia"/>
-          <w:szCs w:val="21"/>
-        </w:rPr>
-      </w:pPr>
-      <w:r>
-        <w:rPr>
-          <w:rFonts w:asciiTheme="minorEastAsia" w:hAnsiTheme="minorEastAsia" w:hint="eastAsia"/>
-          <w:szCs w:val="21"/>
-        </w:rPr>
-        <w:t>Py</w:t>
-      </w:r>
-      <w:r>
-        <w:rPr>
-          <w:rFonts w:asciiTheme="minorEastAsia" w:hAnsiTheme="minorEastAsia"/>
-          <w:szCs w:val="21"/>
-        </w:rPr>
-        <w:t>C</w:t>
-      </w:r>
-      <w:r>
-        <w:rPr>
-          <w:rFonts w:asciiTheme="minorEastAsia" w:hAnsiTheme="minorEastAsia" w:hint="eastAsia"/>
-          <w:szCs w:val="21"/>
-        </w:rPr>
-        <w:t>harm（</w:t>
-      </w:r>
-      <w:r>
-        <w:rPr>
-          <w:rFonts w:asciiTheme="minorEastAsia" w:hAnsiTheme="minorEastAsia"/>
-          <w:szCs w:val="21"/>
+          <w:rFonts w:ascii="Times New Roman" w:hAnsi="Times New Roman" w:cs="Times New Roman"/>
+          <w:sz w:val="24"/>
+          <w:szCs w:val="24"/>
+        </w:rPr>
+      </w:pPr>
+      <w:r>
+        <w:rPr>
+          <w:rFonts w:ascii="Times New Roman" w:hAnsi="Times New Roman" w:cs="Times New Roman"/>
+          <w:sz w:val="24"/>
+          <w:szCs w:val="24"/>
+        </w:rPr>
+        <w:t>PyC</w:t>
+      </w:r>
+      <w:r>
+        <w:rPr>
+          <w:rFonts w:ascii="Times New Roman" w:hAnsi="Times New Roman" w:cs="Times New Roman"/>
+          <w:sz w:val="24"/>
+          <w:szCs w:val="24"/>
+        </w:rPr>
+        <w:t>harm</w:t>
+      </w:r>
+      <w:r>
+        <w:rPr>
+          <w:rFonts w:ascii="Times New Roman" w:hAnsi="Times New Roman" w:cs="Times New Roman"/>
+          <w:sz w:val="24"/>
+          <w:szCs w:val="24"/>
+        </w:rPr>
+        <w:t>（</w:t>
+      </w:r>
+      <w:r>
+        <w:rPr>
+          <w:rFonts w:ascii="Times New Roman" w:hAnsi="Times New Roman" w:cs="Times New Roman"/>
+          <w:sz w:val="24"/>
+          <w:szCs w:val="24"/>
         </w:rPr>
         <w:t xml:space="preserve">A professional Python </w:t>
       </w:r>
       <w:r>
         <w:rPr>
-          <w:rFonts w:asciiTheme="minorEastAsia" w:hAnsiTheme="minorEastAsia"/>
-          <w:szCs w:val="21"/>
-        </w:rPr>
-        <w:t>Integrated Development Environment</w:t>
-      </w:r>
-      <w:r>
-        <w:rPr>
-          <w:rFonts w:asciiTheme="minorEastAsia" w:hAnsiTheme="minorEastAsia" w:hint="eastAsia"/>
-          <w:szCs w:val="21"/>
-        </w:rPr>
-        <w:t>,</w:t>
-      </w:r>
-      <w:r>
-        <w:rPr>
-          <w:rFonts w:asciiTheme="minorEastAsia" w:hAnsiTheme="minorEastAsia"/>
-          <w:szCs w:val="21"/>
-        </w:rPr>
-        <w:t xml:space="preserve"> </w:t>
-      </w:r>
-      <w:r>
-        <w:rPr>
-          <w:rFonts w:asciiTheme="minorEastAsia" w:hAnsiTheme="minorEastAsia"/>
-          <w:szCs w:val="21"/>
+          <w:rFonts w:ascii="Times New Roman" w:hAnsi="Times New Roman" w:cs="Times New Roman"/>
+          <w:sz w:val="24"/>
+          <w:szCs w:val="24"/>
+        </w:rPr>
+        <w:t xml:space="preserve">Integrated Development Environment, </w:t>
+      </w:r>
+      <w:r>
+        <w:rPr>
+          <w:rFonts w:ascii="Times New Roman" w:hAnsi="Times New Roman" w:cs="Times New Roman"/>
+          <w:sz w:val="24"/>
+          <w:szCs w:val="24"/>
         </w:rPr>
         <w:t xml:space="preserve">IDE </w:t>
       </w:r>
@@ -557,24 +608,27 @@
         <w:r>
           <w:rPr>
             <w:rStyle w:val="a3"/>
-            <w:rFonts w:asciiTheme="minorEastAsia" w:hAnsiTheme="minorEastAsia"/>
+            <w:rFonts w:ascii="Times New Roman" w:hAnsi="Times New Roman" w:cs="Times New Roman"/>
             <w:color w:val="auto"/>
-            <w:szCs w:val="21"/>
+            <w:sz w:val="24"/>
+            <w:szCs w:val="24"/>
           </w:rPr>
           <w:t>https://www.jetbrains.com/pycharm/</w:t>
         </w:r>
       </w:hyperlink>
       <w:r>
         <w:rPr>
-          <w:rFonts w:asciiTheme="minorEastAsia" w:hAnsiTheme="minorEastAsia" w:hint="eastAsia"/>
-          <w:szCs w:val="21"/>
+          <w:rFonts w:ascii="Times New Roman" w:hAnsi="Times New Roman" w:cs="Times New Roman"/>
+          <w:sz w:val="24"/>
+          <w:szCs w:val="24"/>
         </w:rPr>
         <w:t>）</w:t>
       </w:r>
       <w:r>
         <w:rPr>
-          <w:rFonts w:asciiTheme="minorEastAsia" w:hAnsiTheme="minorEastAsia" w:hint="eastAsia"/>
-          <w:szCs w:val="21"/>
+          <w:rFonts w:ascii="Times New Roman" w:hAnsi="Times New Roman" w:cs="Times New Roman"/>
+          <w:sz w:val="24"/>
+          <w:szCs w:val="24"/>
         </w:rPr>
         <w:t>;</w:t>
       </w:r>
@@ -585,8 +639,9 @@
         <w:ind w:left="360" w:firstLineChars="0" w:firstLine="0"/>
         <w:jc w:val="left"/>
         <w:rPr>
-          <w:rFonts w:asciiTheme="minorEastAsia" w:hAnsiTheme="minorEastAsia"/>
-          <w:szCs w:val="21"/>
+          <w:rFonts w:ascii="Times New Roman" w:hAnsi="Times New Roman" w:cs="Times New Roman"/>
+          <w:sz w:val="24"/>
+          <w:szCs w:val="24"/>
         </w:rPr>
       </w:pPr>
     </w:p>
@@ -600,56 +655,72 @@
         <w:ind w:firstLineChars="0"/>
         <w:jc w:val="left"/>
         <w:rPr>
-          <w:rFonts w:asciiTheme="minorEastAsia" w:hAnsiTheme="minorEastAsia"/>
-          <w:szCs w:val="21"/>
-        </w:rPr>
-      </w:pPr>
-      <w:r>
-        <w:rPr>
-          <w:rFonts w:asciiTheme="minorEastAsia" w:hAnsiTheme="minorEastAsia" w:hint="eastAsia"/>
-          <w:szCs w:val="21"/>
-        </w:rPr>
-        <w:t>Ana</w:t>
-      </w:r>
-      <w:r>
-        <w:rPr>
-          <w:rFonts w:asciiTheme="minorEastAsia" w:hAnsiTheme="minorEastAsia"/>
-          <w:szCs w:val="21"/>
-        </w:rPr>
-        <w:t>conda</w:t>
-      </w:r>
-      <w:r>
-        <w:rPr>
-          <w:rFonts w:asciiTheme="minorEastAsia" w:hAnsiTheme="minorEastAsia" w:hint="eastAsia"/>
-          <w:szCs w:val="21"/>
-        </w:rPr>
-        <w:t>（1.9.7）</w:t>
-      </w:r>
-      <w:r>
-        <w:rPr>
-          <w:rFonts w:asciiTheme="minorEastAsia" w:hAnsiTheme="minorEastAsia" w:hint="eastAsia"/>
-          <w:szCs w:val="21"/>
+          <w:rFonts w:ascii="Times New Roman" w:hAnsi="Times New Roman" w:cs="Times New Roman"/>
+          <w:sz w:val="24"/>
+          <w:szCs w:val="24"/>
+        </w:rPr>
+      </w:pPr>
+      <w:r>
+        <w:rPr>
+          <w:rFonts w:ascii="Times New Roman" w:hAnsi="Times New Roman" w:cs="Times New Roman"/>
+          <w:sz w:val="24"/>
+          <w:szCs w:val="24"/>
+        </w:rPr>
+        <w:t>Anaconda</w:t>
+      </w:r>
+      <w:r>
+        <w:rPr>
+          <w:rFonts w:ascii="Times New Roman" w:hAnsi="Times New Roman" w:cs="Times New Roman"/>
+          <w:sz w:val="24"/>
+          <w:szCs w:val="24"/>
+        </w:rPr>
+        <w:t>（</w:t>
+      </w:r>
+      <w:r>
+        <w:rPr>
+          <w:rFonts w:ascii="Times New Roman" w:hAnsi="Times New Roman" w:cs="Times New Roman"/>
+          <w:sz w:val="24"/>
+          <w:szCs w:val="24"/>
+        </w:rPr>
+        <w:t>1.9.7</w:t>
+      </w:r>
+      <w:r>
+        <w:rPr>
+          <w:rFonts w:ascii="Times New Roman" w:hAnsi="Times New Roman" w:cs="Times New Roman"/>
+          <w:sz w:val="24"/>
+          <w:szCs w:val="24"/>
+        </w:rPr>
+        <w:t>）</w:t>
+      </w:r>
+      <w:r>
+        <w:rPr>
+          <w:rFonts w:ascii="Times New Roman" w:hAnsi="Times New Roman" w:cs="Times New Roman"/>
+          <w:sz w:val="24"/>
+          <w:szCs w:val="24"/>
         </w:rPr>
         <w:t>(</w:t>
       </w:r>
       <w:r>
         <w:rPr>
-          <w:rFonts w:asciiTheme="minorEastAsia" w:hAnsiTheme="minorEastAsia" w:cs="Arial"/>
-          <w:szCs w:val="21"/>
+          <w:rFonts w:ascii="Times New Roman" w:hAnsi="Times New Roman" w:cs="Times New Roman"/>
+          <w:sz w:val="24"/>
+          <w:szCs w:val="24"/>
         </w:rPr>
         <w:t>An open source Python distribution</w:t>
       </w:r>
       <w:r>
         <w:rPr>
-          <w:rFonts w:asciiTheme="minorEastAsia" w:hAnsiTheme="minorEastAsia" w:cs="Arial" w:hint="eastAsia"/>
-          <w:szCs w:val="21"/>
+          <w:rFonts w:ascii="Times New Roman" w:hAnsi="Times New Roman" w:cs="Times New Roman"/>
+          <w:sz w:val="24"/>
+          <w:szCs w:val="24"/>
         </w:rPr>
         <w:t>，</w:t>
       </w:r>
       <w:r>
         <w:rPr>
-          <w:rFonts w:asciiTheme="minorEastAsia" w:hAnsiTheme="minorEastAsia"/>
-          <w:szCs w:val="21"/>
+          <w:rFonts w:ascii="Times New Roman" w:hAnsi="Times New Roman" w:cs="Times New Roman"/>
+          <w:sz w:val="24"/>
+          <w:szCs w:val="24"/>
         </w:rPr>
         <w:t xml:space="preserve"> </w:t>
       </w:r>
@@ -657,24 +728,27 @@
         <w:r>
           <w:rPr>
             <w:rStyle w:val="a3"/>
-            <w:rFonts w:asciiTheme="minorEastAsia" w:hAnsiTheme="minorEastAsia"/>
+            <w:rFonts w:ascii="Times New Roman" w:hAnsi="Times New Roman" w:cs="Times New Roman"/>
             <w:color w:val="auto"/>
-            <w:szCs w:val="21"/>
+            <w:sz w:val="24"/>
+            <w:szCs w:val="24"/>
           </w:rPr>
           <w:t>https://www.anaconda.com/</w:t>
         </w:r>
       </w:hyperlink>
       <w:r>
         <w:rPr>
-          <w:rFonts w:asciiTheme="minorEastAsia" w:hAnsiTheme="minorEastAsia"/>
-          <w:szCs w:val="21"/>
+          <w:rFonts w:ascii="Times New Roman" w:hAnsi="Times New Roman" w:cs="Times New Roman"/>
+          <w:sz w:val="24"/>
+          <w:szCs w:val="24"/>
         </w:rPr>
         <w:t>)</w:t>
       </w:r>
       <w:r>
         <w:rPr>
-          <w:rFonts w:asciiTheme="minorEastAsia" w:hAnsiTheme="minorEastAsia"/>
-          <w:szCs w:val="21"/>
+          <w:rFonts w:ascii="Times New Roman" w:hAnsi="Times New Roman" w:cs="Times New Roman"/>
+          <w:sz w:val="24"/>
+          <w:szCs w:val="24"/>
         </w:rPr>
         <w:t>;</w:t>
       </w:r>
@@ -685,8 +759,9 @@
         <w:ind w:left="360" w:firstLineChars="0" w:firstLine="0"/>
         <w:jc w:val="left"/>
         <w:rPr>
-          <w:rFonts w:asciiTheme="minorEastAsia" w:hAnsiTheme="minorEastAsia"/>
-          <w:szCs w:val="21"/>
+          <w:rFonts w:ascii="Times New Roman" w:hAnsi="Times New Roman" w:cs="Times New Roman"/>
+          <w:sz w:val="24"/>
+          <w:szCs w:val="24"/>
         </w:rPr>
       </w:pPr>
     </w:p>
@@ -700,35 +775,64 @@
         <w:ind w:firstLineChars="0"/>
         <w:jc w:val="left"/>
         <w:rPr>
-          <w:rFonts w:asciiTheme="minorEastAsia" w:hAnsiTheme="minorEastAsia"/>
-          <w:szCs w:val="21"/>
-        </w:rPr>
-      </w:pPr>
-      <w:r>
-        <w:rPr>
-          <w:rFonts w:asciiTheme="minorEastAsia" w:hAnsiTheme="minorEastAsia" w:hint="eastAsia"/>
-          <w:szCs w:val="21"/>
-        </w:rPr>
-        <w:t>CUDA（10.0.130）</w:t>
-      </w:r>
-      <w:r>
-        <w:rPr>
-          <w:rFonts w:asciiTheme="minorEastAsia" w:hAnsiTheme="minorEastAsia" w:hint="eastAsia"/>
-          <w:szCs w:val="21"/>
+          <w:rFonts w:ascii="Times New Roman" w:hAnsi="Times New Roman" w:cs="Times New Roman"/>
+          <w:sz w:val="24"/>
+          <w:szCs w:val="24"/>
+        </w:rPr>
+      </w:pPr>
+      <w:r>
+        <w:rPr>
+          <w:rFonts w:ascii="Times New Roman" w:hAnsi="Times New Roman" w:cs="Times New Roman"/>
+          <w:sz w:val="24"/>
+          <w:szCs w:val="24"/>
+        </w:rPr>
+        <w:t>CUDA</w:t>
+      </w:r>
+      <w:r>
+        <w:rPr>
+          <w:rFonts w:ascii="Times New Roman" w:hAnsi="Times New Roman" w:cs="Times New Roman"/>
+          <w:sz w:val="24"/>
+          <w:szCs w:val="24"/>
         </w:rPr>
         <w:t>（</w:t>
       </w:r>
       <w:r>
         <w:rPr>
-          <w:rFonts w:asciiTheme="minorEastAsia" w:hAnsiTheme="minorEastAsia" w:hint="eastAsia"/>
-          <w:szCs w:val="21"/>
+          <w:rFonts w:ascii="Times New Roman" w:hAnsi="Times New Roman" w:cs="Times New Roman"/>
+          <w:sz w:val="24"/>
+          <w:szCs w:val="24"/>
+        </w:rPr>
+        <w:t>10.0.130</w:t>
+      </w:r>
+      <w:r>
+        <w:rPr>
+          <w:rFonts w:ascii="Times New Roman" w:hAnsi="Times New Roman" w:cs="Times New Roman"/>
+          <w:sz w:val="24"/>
+          <w:szCs w:val="24"/>
+        </w:rPr>
+        <w:t>）</w:t>
+      </w:r>
+      <w:r>
+        <w:rPr>
+          <w:rFonts w:ascii="Times New Roman" w:hAnsi="Times New Roman" w:cs="Times New Roman"/>
+          <w:sz w:val="24"/>
+          <w:szCs w:val="24"/>
+        </w:rPr>
+        <w:t>（</w:t>
+      </w:r>
+      <w:r>
+        <w:rPr>
+          <w:rFonts w:ascii="Times New Roman" w:hAnsi="Times New Roman" w:cs="Times New Roman"/>
+          <w:sz w:val="24"/>
+          <w:szCs w:val="24"/>
         </w:rPr>
         <w:t>A c</w:t>
       </w:r>
       <w:r>
         <w:rPr>
-          <w:rFonts w:asciiTheme="minorEastAsia" w:hAnsiTheme="minorEastAsia"/>
-          <w:szCs w:val="21"/>
+          <w:rFonts w:ascii="Times New Roman" w:hAnsi="Times New Roman" w:cs="Times New Roman"/>
+          <w:sz w:val="24"/>
+          <w:szCs w:val="24"/>
         </w:rPr>
         <w:t xml:space="preserve">omputing platform launched by graphics card manufacturer NVIDIA </w:t>
       </w:r>
@@ -736,24 +840,27 @@
         <w:r>
           <w:rPr>
             <w:rStyle w:val="a3"/>
-            <w:rFonts w:asciiTheme="minorEastAsia" w:hAnsiTheme="minorEastAsia"/>
+            <w:rFonts w:ascii="Times New Roman" w:hAnsi="Times New Roman" w:cs="Times New Roman"/>
             <w:color w:val="auto"/>
-            <w:szCs w:val="21"/>
+            <w:sz w:val="24"/>
+            <w:szCs w:val="24"/>
           </w:rPr>
           <w:t>https://developer.nvidia.com/cuda-toolkit-archive</w:t>
         </w:r>
       </w:hyperlink>
       <w:r>
         <w:rPr>
-          <w:rFonts w:asciiTheme="minorEastAsia" w:hAnsiTheme="minorEastAsia" w:hint="eastAsia"/>
-          <w:szCs w:val="21"/>
+          <w:rFonts w:ascii="Times New Roman" w:hAnsi="Times New Roman" w:cs="Times New Roman"/>
+          <w:sz w:val="24"/>
+          <w:szCs w:val="24"/>
         </w:rPr>
         <w:t>）</w:t>
       </w:r>
       <w:r>
         <w:rPr>
-          <w:rFonts w:asciiTheme="minorEastAsia" w:hAnsiTheme="minorEastAsia" w:hint="eastAsia"/>
-          <w:szCs w:val="21"/>
+          <w:rFonts w:ascii="Times New Roman" w:hAnsi="Times New Roman" w:cs="Times New Roman"/>
+          <w:sz w:val="24"/>
+          <w:szCs w:val="24"/>
         </w:rPr>
         <w:t>;</w:t>
       </w:r>
@@ -764,8 +871,9 @@
         <w:ind w:left="360" w:firstLineChars="0" w:firstLine="0"/>
         <w:jc w:val="left"/>
         <w:rPr>
-          <w:rFonts w:asciiTheme="minorEastAsia" w:hAnsiTheme="minorEastAsia"/>
-          <w:szCs w:val="21"/>
+          <w:rFonts w:ascii="Times New Roman" w:hAnsi="Times New Roman" w:cs="Times New Roman"/>
+          <w:sz w:val="24"/>
+          <w:szCs w:val="24"/>
         </w:rPr>
       </w:pPr>
     </w:p>
@@ -779,56 +887,80 @@
         <w:ind w:firstLineChars="0"/>
         <w:jc w:val="left"/>
         <w:rPr>
-          <w:rFonts w:asciiTheme="minorEastAsia" w:hAnsiTheme="minorEastAsia"/>
-          <w:szCs w:val="21"/>
-        </w:rPr>
-      </w:pPr>
-      <w:r>
-        <w:rPr>
-          <w:rFonts w:asciiTheme="minorEastAsia" w:hAnsiTheme="minorEastAsia"/>
-          <w:szCs w:val="21"/>
-        </w:rPr>
-        <w:t>C</w:t>
-      </w:r>
-      <w:r>
-        <w:rPr>
-          <w:rFonts w:asciiTheme="minorEastAsia" w:hAnsiTheme="minorEastAsia" w:hint="eastAsia"/>
-          <w:szCs w:val="21"/>
-        </w:rPr>
-        <w:t>udnn（7.0）</w:t>
-      </w:r>
-      <w:r>
-        <w:rPr>
-          <w:rFonts w:asciiTheme="minorEastAsia" w:hAnsiTheme="minorEastAsia" w:hint="eastAsia"/>
-          <w:szCs w:val="21"/>
+          <w:rFonts w:ascii="Times New Roman" w:hAnsi="Times New Roman" w:cs="Times New Roman"/>
+          <w:sz w:val="24"/>
+          <w:szCs w:val="24"/>
+        </w:rPr>
+      </w:pPr>
+      <w:r>
+        <w:rPr>
+          <w:rFonts w:ascii="Times New Roman" w:hAnsi="Times New Roman" w:cs="Times New Roman"/>
+          <w:sz w:val="24"/>
+          <w:szCs w:val="24"/>
+        </w:rPr>
+        <w:t>Cudnn</w:t>
+      </w:r>
+      <w:r>
+        <w:rPr>
+          <w:rFonts w:ascii="Times New Roman" w:hAnsi="Times New Roman" w:cs="Times New Roman"/>
+          <w:sz w:val="24"/>
+          <w:szCs w:val="24"/>
         </w:rPr>
         <w:t>（</w:t>
       </w:r>
       <w:r>
         <w:rPr>
-          <w:rFonts w:asciiTheme="minorEastAsia" w:hAnsiTheme="minorEastAsia" w:hint="eastAsia"/>
-          <w:szCs w:val="21"/>
+          <w:rFonts w:ascii="Times New Roman" w:hAnsi="Times New Roman" w:cs="Times New Roman"/>
+          <w:sz w:val="24"/>
+          <w:szCs w:val="24"/>
+        </w:rPr>
+        <w:t>7.0</w:t>
+      </w:r>
+      <w:r>
+        <w:rPr>
+          <w:rFonts w:ascii="Times New Roman" w:hAnsi="Times New Roman" w:cs="Times New Roman"/>
+          <w:sz w:val="24"/>
+          <w:szCs w:val="24"/>
+        </w:rPr>
+        <w:t>）</w:t>
+      </w:r>
+      <w:r>
+        <w:rPr>
+          <w:rFonts w:ascii="Times New Roman" w:hAnsi="Times New Roman" w:cs="Times New Roman"/>
+          <w:sz w:val="24"/>
+          <w:szCs w:val="24"/>
+        </w:rPr>
+        <w:t>（</w:t>
+      </w:r>
+      <w:r>
+        <w:rPr>
+          <w:rFonts w:ascii="Times New Roman" w:hAnsi="Times New Roman" w:cs="Times New Roman"/>
+          <w:sz w:val="24"/>
+          <w:szCs w:val="24"/>
         </w:rPr>
         <w:t xml:space="preserve">A </w:t>
       </w:r>
       <w:r>
         <w:rPr>
-          <w:rFonts w:asciiTheme="minorEastAsia" w:hAnsiTheme="minorEastAsia"/>
-          <w:szCs w:val="21"/>
+          <w:rFonts w:ascii="Times New Roman" w:hAnsi="Times New Roman" w:cs="Times New Roman"/>
+          <w:sz w:val="24"/>
+          <w:szCs w:val="24"/>
         </w:rPr>
         <w:t>GPU accelerat</w:t>
       </w:r>
       <w:r>
         <w:rPr>
-          <w:rFonts w:asciiTheme="minorEastAsia" w:hAnsiTheme="minorEastAsia" w:hint="eastAsia"/>
-          <w:szCs w:val="21"/>
+          <w:rFonts w:ascii="Times New Roman" w:hAnsi="Times New Roman" w:cs="Times New Roman"/>
+          <w:sz w:val="24"/>
+          <w:szCs w:val="24"/>
         </w:rPr>
         <w:t>ing</w:t>
       </w:r>
       <w:r>
         <w:rPr>
-          <w:rFonts w:asciiTheme="minorEastAsia" w:hAnsiTheme="minorEastAsia"/>
-          <w:szCs w:val="21"/>
+          <w:rFonts w:ascii="Times New Roman" w:hAnsi="Times New Roman" w:cs="Times New Roman"/>
+          <w:sz w:val="24"/>
+          <w:szCs w:val="24"/>
         </w:rPr>
         <w:t xml:space="preserve"> library for deep neural networks </w:t>
       </w:r>
@@ -836,24 +968,27 @@
         <w:r>
           <w:rPr>
             <w:rStyle w:val="a3"/>
-            <w:rFonts w:asciiTheme="minorEastAsia" w:hAnsiTheme="minorEastAsia"/>
+            <w:rFonts w:ascii="Times New Roman" w:hAnsi="Times New Roman" w:cs="Times New Roman"/>
             <w:color w:val="auto"/>
-            <w:szCs w:val="21"/>
+            <w:sz w:val="24"/>
+            <w:szCs w:val="24"/>
           </w:rPr>
           <w:t>https://developer.nvidia.com/rdp/cudnn-archive</w:t>
         </w:r>
       </w:hyperlink>
       <w:r>
         <w:rPr>
-          <w:rFonts w:asciiTheme="minorEastAsia" w:hAnsiTheme="minorEastAsia" w:hint="eastAsia"/>
-          <w:szCs w:val="21"/>
+          <w:rFonts w:ascii="Times New Roman" w:hAnsi="Times New Roman" w:cs="Times New Roman"/>
+          <w:sz w:val="24"/>
+          <w:szCs w:val="24"/>
         </w:rPr>
         <w:t>）</w:t>
       </w:r>
       <w:r>
         <w:rPr>
-          <w:rFonts w:asciiTheme="minorEastAsia" w:hAnsiTheme="minorEastAsia" w:hint="eastAsia"/>
-          <w:szCs w:val="21"/>
+          <w:rFonts w:ascii="Times New Roman" w:hAnsi="Times New Roman" w:cs="Times New Roman"/>
+          <w:sz w:val="24"/>
+          <w:szCs w:val="24"/>
         </w:rPr>
         <w:t>.</w:t>
       </w:r>
@@ -864,79 +999,74 @@
         <w:ind w:left="360" w:firstLineChars="0" w:firstLine="0"/>
         <w:jc w:val="left"/>
         <w:rPr>
-          <w:rFonts w:asciiTheme="minorEastAsia" w:hAnsiTheme="minorEastAsia"/>
-          <w:szCs w:val="21"/>
-        </w:rPr>
-      </w:pPr>
-    </w:p>
-    <w:p>
-      <w:pPr>
-        <w:jc w:val="left"/>
-        <w:rPr>
-          <w:rFonts w:asciiTheme="minorEastAsia" w:hAnsiTheme="minorEastAsia"/>
-          <w:szCs w:val="21"/>
-        </w:rPr>
-      </w:pPr>
-      <w:r>
-        <w:rPr>
-          <w:rFonts w:asciiTheme="minorEastAsia" w:hAnsiTheme="minorEastAsia"/>
-          <w:szCs w:val="21"/>
+          <w:rFonts w:ascii="Times New Roman" w:hAnsi="Times New Roman" w:cs="Times New Roman"/>
+          <w:sz w:val="24"/>
+          <w:szCs w:val="24"/>
+        </w:rPr>
+      </w:pPr>
+    </w:p>
+    <w:p>
+      <w:pPr>
+        <w:jc w:val="left"/>
+        <w:rPr>
+          <w:rFonts w:ascii="Times New Roman" w:hAnsi="Times New Roman" w:cs="Times New Roman"/>
+          <w:sz w:val="24"/>
+          <w:szCs w:val="24"/>
+        </w:rPr>
+      </w:pPr>
+      <w:r>
+        <w:rPr>
+          <w:rFonts w:ascii="Times New Roman" w:hAnsi="Times New Roman" w:cs="Times New Roman"/>
+          <w:sz w:val="24"/>
+          <w:szCs w:val="24"/>
         </w:rPr>
         <w:t xml:space="preserve">Among them, Tensorflow is equipped with a GPU version, which can </w:t>
       </w:r>
       <w:r>
         <w:rPr>
-          <w:rFonts w:asciiTheme="minorEastAsia" w:hAnsiTheme="minorEastAsia" w:hint="eastAsia"/>
-          <w:szCs w:val="21"/>
+          <w:rFonts w:ascii="Times New Roman" w:hAnsi="Times New Roman" w:cs="Times New Roman"/>
+          <w:sz w:val="24"/>
+          <w:szCs w:val="24"/>
         </w:rPr>
         <w:t>be used for</w:t>
       </w:r>
       <w:r>
         <w:rPr>
-          <w:rFonts w:asciiTheme="minorEastAsia" w:hAnsiTheme="minorEastAsia"/>
-          <w:szCs w:val="21"/>
+          <w:rFonts w:ascii="Times New Roman" w:hAnsi="Times New Roman" w:cs="Times New Roman"/>
+          <w:sz w:val="24"/>
+          <w:szCs w:val="24"/>
         </w:rPr>
         <w:t xml:space="preserve"> accelerated calculations</w:t>
       </w:r>
       <w:r>
         <w:rPr>
-          <w:rFonts w:asciiTheme="minorEastAsia" w:hAnsiTheme="minorEastAsia"/>
-          <w:szCs w:val="21"/>
-        </w:rPr>
-        <w:t xml:space="preserve"> with CUDA </w:t>
-      </w:r>
-      <w:r>
-        <w:rPr>
-          <w:rFonts w:asciiTheme="minorEastAsia" w:hAnsiTheme="minorEastAsia" w:hint="eastAsia"/>
-          <w:szCs w:val="21"/>
-        </w:rPr>
-        <w:t>and</w:t>
-      </w:r>
-      <w:r>
-        <w:rPr>
-          <w:rFonts w:asciiTheme="minorEastAsia" w:hAnsiTheme="minorEastAsia"/>
-          <w:szCs w:val="21"/>
-        </w:rPr>
-        <w:t xml:space="preserve"> </w:t>
-      </w:r>
-      <w:r>
-        <w:rPr>
-          <w:rFonts w:asciiTheme="minorEastAsia" w:hAnsiTheme="minorEastAsia"/>
-          <w:szCs w:val="21"/>
+          <w:rFonts w:ascii="Times New Roman" w:hAnsi="Times New Roman" w:cs="Times New Roman"/>
+          <w:sz w:val="24"/>
+          <w:szCs w:val="24"/>
+        </w:rPr>
+        <w:t xml:space="preserve"> with CUDA and </w:t>
+      </w:r>
+      <w:r>
+        <w:rPr>
+          <w:rFonts w:ascii="Times New Roman" w:hAnsi="Times New Roman" w:cs="Times New Roman"/>
+          <w:sz w:val="24"/>
+          <w:szCs w:val="24"/>
         </w:rPr>
         <w:t>Cudnn.</w:t>
       </w:r>
       <w:r>
         <w:rPr>
-          <w:rFonts w:asciiTheme="minorEastAsia" w:hAnsiTheme="minorEastAsia" w:hint="eastAsia"/>
-          <w:szCs w:val="21"/>
+          <w:rFonts w:ascii="Times New Roman" w:hAnsi="Times New Roman" w:cs="Times New Roman"/>
+          <w:sz w:val="24"/>
+          <w:szCs w:val="24"/>
         </w:rPr>
         <w:t>（</w:t>
       </w:r>
       <w:r>
         <w:rPr>
-          <w:rFonts w:asciiTheme="minorEastAsia" w:hAnsiTheme="minorEastAsia"/>
-          <w:szCs w:val="21"/>
+          <w:rFonts w:ascii="Times New Roman" w:hAnsi="Times New Roman" w:cs="Times New Roman"/>
+          <w:sz w:val="24"/>
+          <w:szCs w:val="24"/>
         </w:rPr>
         <w:t xml:space="preserve">See for details </w:t>
       </w:r>
@@ -944,17 +1074,19 @@
         <w:r>
           <w:rPr>
             <w:rStyle w:val="a3"/>
-            <w:rFonts w:asciiTheme="minorEastAsia" w:hAnsiTheme="minorEastAsia"/>
+            <w:rFonts w:ascii="Times New Roman" w:hAnsi="Times New Roman" w:cs="Times New Roman"/>
             <w:color w:val="auto"/>
-            <w:szCs w:val="21"/>
+            <w:sz w:val="24"/>
+            <w:szCs w:val="24"/>
           </w:rPr>
           <w:t>https://docs.nvidia.com/cuda/cuda-toolkit-release-notes/index.html</w:t>
         </w:r>
       </w:hyperlink>
       <w:r>
         <w:rPr>
-          <w:rFonts w:asciiTheme="minorEastAsia" w:hAnsiTheme="minorEastAsia" w:hint="eastAsia"/>
-          <w:szCs w:val="21"/>
+          <w:rFonts w:ascii="Times New Roman" w:hAnsi="Times New Roman" w:cs="Times New Roman"/>
+          <w:sz w:val="24"/>
+          <w:szCs w:val="24"/>
         </w:rPr>
         <w:t>）</w:t>
       </w:r>
@@ -963,60 +1095,68 @@
       <w:pPr>
         <w:jc w:val="left"/>
         <w:rPr>
-          <w:rFonts w:asciiTheme="minorEastAsia" w:hAnsiTheme="minorEastAsia"/>
-          <w:szCs w:val="21"/>
-        </w:rPr>
-      </w:pPr>
-    </w:p>
-    <w:p>
-      <w:pPr>
-        <w:jc w:val="left"/>
-        <w:rPr>
-          <w:rFonts w:asciiTheme="minorEastAsia" w:hAnsiTheme="minorEastAsia"/>
-          <w:szCs w:val="21"/>
-        </w:rPr>
-      </w:pPr>
-    </w:p>
-    <w:p>
-      <w:pPr>
-        <w:jc w:val="left"/>
-        <w:rPr>
-          <w:rFonts w:asciiTheme="minorEastAsia" w:hAnsiTheme="minorEastAsia" w:cs="Segoe UI"/>
-          <w:szCs w:val="21"/>
-        </w:rPr>
-      </w:pPr>
-      <w:r>
-        <w:rPr>
-          <w:rFonts w:asciiTheme="minorEastAsia" w:hAnsiTheme="minorEastAsia" w:cs="Segoe UI"/>
-          <w:szCs w:val="21"/>
+          <w:rFonts w:ascii="Times New Roman" w:hAnsi="Times New Roman" w:cs="Times New Roman"/>
+          <w:sz w:val="24"/>
+          <w:szCs w:val="24"/>
+        </w:rPr>
+      </w:pPr>
+    </w:p>
+    <w:p>
+      <w:pPr>
+        <w:jc w:val="left"/>
+        <w:rPr>
+          <w:rFonts w:ascii="Times New Roman" w:hAnsi="Times New Roman" w:cs="Times New Roman"/>
+          <w:sz w:val="24"/>
+          <w:szCs w:val="24"/>
+        </w:rPr>
+      </w:pPr>
+    </w:p>
+    <w:p>
+      <w:pPr>
+        <w:jc w:val="left"/>
+        <w:rPr>
+          <w:rFonts w:ascii="Times New Roman" w:hAnsi="Times New Roman" w:cs="Times New Roman"/>
+          <w:sz w:val="24"/>
+          <w:szCs w:val="24"/>
+        </w:rPr>
+      </w:pPr>
+      <w:r>
+        <w:rPr>
+          <w:rFonts w:ascii="Times New Roman" w:hAnsi="Times New Roman" w:cs="Times New Roman"/>
+          <w:sz w:val="24"/>
+          <w:szCs w:val="24"/>
         </w:rPr>
         <w:t>Most of the</w:t>
       </w:r>
       <w:r>
         <w:rPr>
-          <w:rFonts w:asciiTheme="minorEastAsia" w:hAnsiTheme="minorEastAsia" w:cs="Segoe UI" w:hint="eastAsia"/>
-          <w:szCs w:val="21"/>
+          <w:rFonts w:ascii="Times New Roman" w:hAnsi="Times New Roman" w:cs="Times New Roman"/>
+          <w:sz w:val="24"/>
+          <w:szCs w:val="24"/>
         </w:rPr>
         <w:t xml:space="preserve"> above</w:t>
       </w:r>
       <w:r>
         <w:rPr>
-          <w:rFonts w:asciiTheme="minorEastAsia" w:hAnsiTheme="minorEastAsia" w:cs="Segoe UI"/>
-          <w:szCs w:val="21"/>
+          <w:rFonts w:ascii="Times New Roman" w:hAnsi="Times New Roman" w:cs="Times New Roman"/>
+          <w:sz w:val="24"/>
+          <w:szCs w:val="24"/>
         </w:rPr>
         <w:t xml:space="preserve"> can be installed</w:t>
       </w:r>
       <w:r>
         <w:rPr>
-          <w:rFonts w:asciiTheme="minorEastAsia" w:hAnsiTheme="minorEastAsia" w:cs="Segoe UI" w:hint="eastAsia"/>
-          <w:szCs w:val="21"/>
+          <w:rFonts w:ascii="Times New Roman" w:hAnsi="Times New Roman" w:cs="Times New Roman"/>
+          <w:sz w:val="24"/>
+          <w:szCs w:val="24"/>
         </w:rPr>
         <w:t xml:space="preserve"> by</w:t>
       </w:r>
       <w:r>
         <w:rPr>
-          <w:rFonts w:asciiTheme="minorEastAsia" w:hAnsiTheme="minorEastAsia" w:cs="Segoe UI"/>
-          <w:szCs w:val="21"/>
+          <w:rFonts w:ascii="Times New Roman" w:hAnsi="Times New Roman" w:cs="Times New Roman"/>
+          <w:sz w:val="24"/>
+          <w:szCs w:val="24"/>
         </w:rPr>
         <w:t xml:space="preserve"> pip with version number, e.g.</w:t>
       </w:r>
@@ -1044,35 +1184,39 @@
         </w:tabs>
         <w:jc w:val="left"/>
         <w:rPr>
-          <w:rFonts w:asciiTheme="minorEastAsia" w:hAnsiTheme="minorEastAsia" w:cs="宋体"/>
-          <w:kern w:val="0"/>
-          <w:szCs w:val="21"/>
-          <w:bdr w:val="none" w:sz="0" w:space="0" w:color="auto" w:frame="1"/>
-        </w:rPr>
-      </w:pPr>
-      <w:r>
-        <w:rPr>
-          <w:rFonts w:asciiTheme="minorEastAsia" w:hAnsiTheme="minorEastAsia" w:cs="宋体"/>
-          <w:kern w:val="0"/>
-          <w:szCs w:val="21"/>
+          <w:rFonts w:ascii="Times New Roman" w:hAnsi="Times New Roman" w:cs="Times New Roman"/>
+          <w:kern w:val="0"/>
+          <w:sz w:val="24"/>
+          <w:szCs w:val="24"/>
+          <w:bdr w:val="none" w:sz="0" w:space="0" w:color="auto" w:frame="1"/>
+        </w:rPr>
+      </w:pPr>
+      <w:r>
+        <w:rPr>
+          <w:rFonts w:ascii="Times New Roman" w:hAnsi="Times New Roman" w:cs="Times New Roman"/>
+          <w:kern w:val="0"/>
+          <w:sz w:val="24"/>
+          <w:szCs w:val="24"/>
           <w:bdr w:val="none" w:sz="0" w:space="0" w:color="auto" w:frame="1"/>
         </w:rPr>
         <w:t xml:space="preserve">pip install </w:t>
       </w:r>
       <w:r>
         <w:rPr>
-          <w:rFonts w:asciiTheme="minorEastAsia" w:hAnsiTheme="minorEastAsia" w:cs="宋体" w:hint="eastAsia"/>
-          <w:kern w:val="0"/>
-          <w:szCs w:val="21"/>
+          <w:rFonts w:ascii="Times New Roman" w:hAnsi="Times New Roman" w:cs="Times New Roman"/>
+          <w:kern w:val="0"/>
+          <w:sz w:val="24"/>
+          <w:szCs w:val="24"/>
           <w:bdr w:val="none" w:sz="0" w:space="0" w:color="auto" w:frame="1"/>
         </w:rPr>
         <w:t>tensorflow</w:t>
       </w:r>
       <w:r>
         <w:rPr>
-          <w:rFonts w:asciiTheme="minorEastAsia" w:hAnsiTheme="minorEastAsia" w:cs="宋体"/>
-          <w:kern w:val="0"/>
-          <w:szCs w:val="21"/>
+          <w:rFonts w:ascii="Times New Roman" w:hAnsi="Times New Roman" w:cs="Times New Roman"/>
+          <w:kern w:val="0"/>
+          <w:sz w:val="24"/>
+          <w:szCs w:val="24"/>
           <w:bdr w:val="none" w:sz="0" w:space="0" w:color="auto" w:frame="1"/>
         </w:rPr>
         <w:t>==1.13.1</w:t>
@@ -1101,9 +1245,10 @@
         </w:tabs>
         <w:jc w:val="left"/>
         <w:rPr>
-          <w:rFonts w:asciiTheme="minorEastAsia" w:hAnsiTheme="minorEastAsia" w:cs="宋体"/>
-          <w:kern w:val="0"/>
-          <w:szCs w:val="21"/>
+          <w:rFonts w:ascii="Times New Roman" w:hAnsi="Times New Roman" w:cs="Times New Roman"/>
+          <w:kern w:val="0"/>
+          <w:sz w:val="24"/>
+          <w:szCs w:val="24"/>
           <w:bdr w:val="none" w:sz="0" w:space="0" w:color="auto" w:frame="1"/>
         </w:rPr>
       </w:pPr>
@@ -1131,9 +1276,10 @@
         </w:tabs>
         <w:jc w:val="left"/>
         <w:rPr>
-          <w:rFonts w:asciiTheme="minorEastAsia" w:hAnsiTheme="minorEastAsia" w:cs="宋体"/>
-          <w:kern w:val="0"/>
-          <w:szCs w:val="21"/>
+          <w:rFonts w:ascii="Times New Roman" w:hAnsi="Times New Roman" w:cs="Times New Roman"/>
+          <w:kern w:val="0"/>
+          <w:sz w:val="24"/>
+          <w:szCs w:val="24"/>
           <w:bdr w:val="none" w:sz="0" w:space="0" w:color="auto" w:frame="1"/>
         </w:rPr>
       </w:pPr>
@@ -1161,19 +1307,19 @@
         </w:tabs>
         <w:jc w:val="left"/>
         <w:rPr>
-          <w:rFonts w:asciiTheme="minorEastAsia" w:hAnsiTheme="minorEastAsia" w:cs="宋体"/>
-          <w:kern w:val="0"/>
-          <w:sz w:val="30"/>
-          <w:szCs w:val="30"/>
-          <w:bdr w:val="none" w:sz="0" w:space="0" w:color="auto" w:frame="1"/>
-        </w:rPr>
-      </w:pPr>
-      <w:r>
-        <w:rPr>
-          <w:rFonts w:asciiTheme="minorEastAsia" w:hAnsiTheme="minorEastAsia" w:cs="宋体"/>
-          <w:kern w:val="0"/>
-          <w:sz w:val="30"/>
-          <w:szCs w:val="30"/>
+          <w:rFonts w:ascii="Times New Roman" w:hAnsi="Times New Roman" w:cs="Times New Roman"/>
+          <w:kern w:val="0"/>
+          <w:sz w:val="24"/>
+          <w:szCs w:val="24"/>
+          <w:bdr w:val="none" w:sz="0" w:space="0" w:color="auto" w:frame="1"/>
+        </w:rPr>
+      </w:pPr>
+      <w:r>
+        <w:rPr>
+          <w:rFonts w:ascii="Times New Roman" w:hAnsi="Times New Roman" w:cs="Times New Roman"/>
+          <w:kern w:val="0"/>
+          <w:sz w:val="24"/>
+          <w:szCs w:val="24"/>
           <w:bdr w:val="none" w:sz="0" w:space="0" w:color="auto" w:frame="1"/>
         </w:rPr>
         <w:t>File Description:</w:t>
@@ -1202,10 +1348,10 @@
         </w:tabs>
         <w:jc w:val="left"/>
         <w:rPr>
-          <w:rFonts w:asciiTheme="minorEastAsia" w:hAnsiTheme="minorEastAsia" w:cs="宋体"/>
-          <w:kern w:val="0"/>
-          <w:sz w:val="30"/>
-          <w:szCs w:val="30"/>
+          <w:rFonts w:ascii="Times New Roman" w:hAnsi="Times New Roman" w:cs="Times New Roman"/>
+          <w:kern w:val="0"/>
+          <w:sz w:val="24"/>
+          <w:szCs w:val="24"/>
           <w:bdr w:val="none" w:sz="0" w:space="0" w:color="auto" w:frame="1"/>
         </w:rPr>
       </w:pPr>
@@ -1239,62 +1385,69 @@
         <w:ind w:firstLineChars="0"/>
         <w:jc w:val="left"/>
         <w:rPr>
-          <w:rFonts w:asciiTheme="minorEastAsia" w:hAnsiTheme="minorEastAsia" w:cs="宋体"/>
-          <w:kern w:val="0"/>
-          <w:szCs w:val="21"/>
-          <w:bdr w:val="none" w:sz="0" w:space="0" w:color="auto" w:frame="1"/>
-        </w:rPr>
-      </w:pPr>
-      <w:r>
-        <w:rPr>
-          <w:rFonts w:asciiTheme="minorEastAsia" w:hAnsiTheme="minorEastAsia" w:cs="宋体"/>
-          <w:kern w:val="0"/>
-          <w:szCs w:val="21"/>
+          <w:rFonts w:ascii="Times New Roman" w:hAnsi="Times New Roman" w:cs="Times New Roman"/>
+          <w:kern w:val="0"/>
+          <w:sz w:val="24"/>
+          <w:szCs w:val="24"/>
+          <w:bdr w:val="none" w:sz="0" w:space="0" w:color="auto" w:frame="1"/>
+        </w:rPr>
+      </w:pPr>
+      <w:r>
+        <w:rPr>
+          <w:rFonts w:ascii="Times New Roman" w:hAnsi="Times New Roman" w:cs="Times New Roman"/>
+          <w:kern w:val="0"/>
+          <w:sz w:val="24"/>
+          <w:szCs w:val="24"/>
           <w:bdr w:val="none" w:sz="0" w:space="0" w:color="auto" w:frame="1"/>
         </w:rPr>
         <w:t xml:space="preserve">EBVData: The folder </w:t>
       </w:r>
       <w:r>
         <w:rPr>
-          <w:rFonts w:asciiTheme="minorEastAsia" w:hAnsiTheme="minorEastAsia" w:cs="宋体" w:hint="eastAsia"/>
-          <w:kern w:val="0"/>
-          <w:szCs w:val="21"/>
+          <w:rFonts w:ascii="Times New Roman" w:hAnsi="Times New Roman" w:cs="Times New Roman"/>
+          <w:kern w:val="0"/>
+          <w:sz w:val="24"/>
+          <w:szCs w:val="24"/>
           <w:bdr w:val="none" w:sz="0" w:space="0" w:color="auto" w:frame="1"/>
         </w:rPr>
         <w:t xml:space="preserve">to store </w:t>
       </w:r>
       <w:r>
         <w:rPr>
-          <w:rFonts w:asciiTheme="minorEastAsia" w:hAnsiTheme="minorEastAsia" w:cs="宋体" w:hint="eastAsia"/>
-          <w:kern w:val="0"/>
-          <w:szCs w:val="21"/>
+          <w:rFonts w:ascii="Times New Roman" w:hAnsi="Times New Roman" w:cs="Times New Roman"/>
+          <w:kern w:val="0"/>
+          <w:sz w:val="24"/>
+          <w:szCs w:val="24"/>
           <w:bdr w:val="none" w:sz="0" w:space="0" w:color="auto" w:frame="1"/>
         </w:rPr>
         <w:t xml:space="preserve">the </w:t>
       </w:r>
       <w:r>
         <w:rPr>
-          <w:rFonts w:asciiTheme="minorEastAsia" w:hAnsiTheme="minorEastAsia" w:cs="宋体" w:hint="eastAsia"/>
-          <w:kern w:val="0"/>
-          <w:szCs w:val="21"/>
+          <w:rFonts w:ascii="Times New Roman" w:hAnsi="Times New Roman" w:cs="Times New Roman"/>
+          <w:kern w:val="0"/>
+          <w:sz w:val="24"/>
+          <w:szCs w:val="24"/>
           <w:bdr w:val="none" w:sz="0" w:space="0" w:color="auto" w:frame="1"/>
         </w:rPr>
         <w:t>data</w:t>
       </w:r>
       <w:r>
         <w:rPr>
-          <w:rFonts w:asciiTheme="minorEastAsia" w:hAnsiTheme="minorEastAsia" w:cs="宋体" w:hint="eastAsia"/>
-          <w:kern w:val="0"/>
-          <w:szCs w:val="21"/>
+          <w:rFonts w:ascii="Times New Roman" w:hAnsi="Times New Roman" w:cs="Times New Roman"/>
+          <w:kern w:val="0"/>
+          <w:sz w:val="24"/>
+          <w:szCs w:val="24"/>
           <w:bdr w:val="none" w:sz="0" w:space="0" w:color="auto" w:frame="1"/>
         </w:rPr>
         <w:t xml:space="preserve">, with </w:t>
       </w:r>
       <w:r>
         <w:rPr>
-          <w:rFonts w:asciiTheme="minorEastAsia" w:hAnsiTheme="minorEastAsia" w:cs="宋体"/>
-          <w:kern w:val="0"/>
-          <w:szCs w:val="21"/>
+          <w:rFonts w:ascii="Times New Roman" w:hAnsi="Times New Roman" w:cs="Times New Roman"/>
+          <w:kern w:val="0"/>
+          <w:sz w:val="24"/>
+          <w:szCs w:val="24"/>
           <w:bdr w:val="none" w:sz="0" w:space="0" w:color="auto" w:frame="1"/>
         </w:rPr>
         <w:t>two files, dsVIS_Data and VISDB_Data.</w:t>
@@ -1321,23 +1474,24 @@
           <w:tab w:val="left" w:pos="13740"/>
           <w:tab w:val="left" w:pos="14656"/>
         </w:tabs>
-        <w:ind w:firstLineChars="200" w:firstLine="420"/>
-        <w:jc w:val="left"/>
-        <w:rPr>
-          <w:rFonts w:asciiTheme="minorEastAsia" w:hAnsiTheme="minorEastAsia" w:cs="宋体"/>
-          <w:kern w:val="0"/>
-          <w:szCs w:val="21"/>
-          <w:bdr w:val="none" w:sz="0" w:space="0" w:color="auto" w:frame="1"/>
-        </w:rPr>
-      </w:pPr>
-      <w:r>
-        <w:rPr>
-          <w:rFonts w:asciiTheme="minorEastAsia" w:hAnsiTheme="minorEastAsia" w:cs="宋体"/>
-          <w:kern w:val="0"/>
-          <w:szCs w:val="21"/>
-          <w:bdr w:val="none" w:sz="0" w:space="0" w:color="auto" w:frame="1"/>
-        </w:rPr>
-        <w:lastRenderedPageBreak/>
+        <w:ind w:firstLineChars="200" w:firstLine="480"/>
+        <w:jc w:val="left"/>
+        <w:rPr>
+          <w:rFonts w:ascii="Times New Roman" w:hAnsi="Times New Roman" w:cs="Times New Roman"/>
+          <w:kern w:val="0"/>
+          <w:sz w:val="24"/>
+          <w:szCs w:val="24"/>
+          <w:bdr w:val="none" w:sz="0" w:space="0" w:color="auto" w:frame="1"/>
+        </w:rPr>
+      </w:pPr>
+      <w:r>
+        <w:rPr>
+          <w:rFonts w:ascii="Times New Roman" w:hAnsi="Times New Roman" w:cs="Times New Roman"/>
+          <w:kern w:val="0"/>
+          <w:sz w:val="24"/>
+          <w:szCs w:val="24"/>
+          <w:bdr w:val="none" w:sz="0" w:space="0" w:color="auto" w:frame="1"/>
+        </w:rPr>
         <w:t>dsVIS_Data:</w:t>
       </w:r>
     </w:p>
@@ -1365,125 +1519,139 @@
         <w:ind w:leftChars="400" w:left="840"/>
         <w:jc w:val="left"/>
         <w:rPr>
-          <w:rFonts w:asciiTheme="minorEastAsia" w:hAnsiTheme="minorEastAsia" w:cs="宋体"/>
-          <w:kern w:val="0"/>
-          <w:szCs w:val="21"/>
-          <w:bdr w:val="none" w:sz="0" w:space="0" w:color="auto" w:frame="1"/>
-        </w:rPr>
-      </w:pPr>
-      <w:r>
-        <w:rPr>
-          <w:rFonts w:asciiTheme="minorEastAsia" w:hAnsiTheme="minorEastAsia" w:cs="宋体"/>
-          <w:kern w:val="0"/>
-          <w:szCs w:val="21"/>
+          <w:rFonts w:ascii="Times New Roman" w:hAnsi="Times New Roman" w:cs="Times New Roman"/>
+          <w:kern w:val="0"/>
+          <w:sz w:val="24"/>
+          <w:szCs w:val="24"/>
+          <w:bdr w:val="none" w:sz="0" w:space="0" w:color="auto" w:frame="1"/>
+        </w:rPr>
+      </w:pPr>
+      <w:r>
+        <w:rPr>
+          <w:rFonts w:ascii="Times New Roman" w:hAnsi="Times New Roman" w:cs="Times New Roman"/>
+          <w:kern w:val="0"/>
+          <w:sz w:val="24"/>
+          <w:szCs w:val="24"/>
           <w:bdr w:val="none" w:sz="0" w:space="0" w:color="auto" w:frame="1"/>
         </w:rPr>
         <w:t>The</w:t>
       </w:r>
       <w:r>
         <w:rPr>
-          <w:rFonts w:asciiTheme="minorEastAsia" w:hAnsiTheme="minorEastAsia" w:cs="宋体" w:hint="eastAsia"/>
-          <w:kern w:val="0"/>
-          <w:szCs w:val="21"/>
+          <w:rFonts w:ascii="Times New Roman" w:hAnsi="Times New Roman" w:cs="Times New Roman"/>
+          <w:kern w:val="0"/>
+          <w:sz w:val="24"/>
+          <w:szCs w:val="24"/>
           <w:bdr w:val="none" w:sz="0" w:space="0" w:color="auto" w:frame="1"/>
         </w:rPr>
         <w:t>re are the</w:t>
       </w:r>
       <w:r>
         <w:rPr>
-          <w:rFonts w:asciiTheme="minorEastAsia" w:hAnsiTheme="minorEastAsia" w:cs="宋体"/>
-          <w:kern w:val="0"/>
-          <w:szCs w:val="21"/>
+          <w:rFonts w:ascii="Times New Roman" w:hAnsi="Times New Roman" w:cs="Times New Roman"/>
+          <w:kern w:val="0"/>
+          <w:sz w:val="24"/>
+          <w:szCs w:val="24"/>
           <w:bdr w:val="none" w:sz="0" w:space="0" w:color="auto" w:frame="1"/>
         </w:rPr>
         <w:t xml:space="preserve"> positive data dsVIS_pos_Data</w:t>
       </w:r>
       <w:r>
         <w:rPr>
-          <w:rFonts w:asciiTheme="minorEastAsia" w:hAnsiTheme="minorEastAsia" w:cs="宋体"/>
-          <w:kern w:val="0"/>
-          <w:szCs w:val="21"/>
+          <w:rFonts w:ascii="Times New Roman" w:hAnsi="Times New Roman" w:cs="Times New Roman"/>
+          <w:kern w:val="0"/>
+          <w:sz w:val="24"/>
+          <w:szCs w:val="24"/>
           <w:bdr w:val="none" w:sz="0" w:space="0" w:color="auto" w:frame="1"/>
         </w:rPr>
         <w:t>.mat</w:t>
       </w:r>
       <w:r>
         <w:rPr>
-          <w:rFonts w:asciiTheme="minorEastAsia" w:hAnsiTheme="minorEastAsia" w:cs="宋体"/>
-          <w:kern w:val="0"/>
-          <w:szCs w:val="21"/>
+          <w:rFonts w:ascii="Times New Roman" w:hAnsi="Times New Roman" w:cs="Times New Roman"/>
+          <w:kern w:val="0"/>
+          <w:sz w:val="24"/>
+          <w:szCs w:val="24"/>
           <w:bdr w:val="none" w:sz="0" w:space="0" w:color="auto" w:frame="1"/>
         </w:rPr>
         <w:t xml:space="preserve"> with size</w:t>
       </w:r>
       <w:r>
         <w:rPr>
-          <w:rFonts w:asciiTheme="minorEastAsia" w:hAnsiTheme="minorEastAsia" w:cs="宋体" w:hint="eastAsia"/>
-          <w:kern w:val="0"/>
-          <w:szCs w:val="21"/>
+          <w:rFonts w:ascii="Times New Roman" w:hAnsi="Times New Roman" w:cs="Times New Roman"/>
+          <w:kern w:val="0"/>
+          <w:sz w:val="24"/>
+          <w:szCs w:val="24"/>
           <w:bdr w:val="none" w:sz="0" w:space="0" w:color="auto" w:frame="1"/>
         </w:rPr>
         <w:t>s</w:t>
       </w:r>
       <w:r>
         <w:rPr>
-          <w:rFonts w:asciiTheme="minorEastAsia" w:hAnsiTheme="minorEastAsia" w:cs="宋体"/>
-          <w:kern w:val="0"/>
-          <w:szCs w:val="21"/>
+          <w:rFonts w:ascii="Times New Roman" w:hAnsi="Times New Roman" w:cs="Times New Roman"/>
+          <w:kern w:val="0"/>
+          <w:sz w:val="24"/>
+          <w:szCs w:val="24"/>
           <w:bdr w:val="none" w:sz="0" w:space="0" w:color="auto" w:frame="1"/>
         </w:rPr>
         <w:t xml:space="preserve"> of 2663×2000 and the negative data dsVIS_neg_Data</w:t>
       </w:r>
       <w:r>
         <w:rPr>
-          <w:rFonts w:asciiTheme="minorEastAsia" w:hAnsiTheme="minorEastAsia" w:cs="宋体"/>
-          <w:kern w:val="0"/>
-          <w:szCs w:val="21"/>
+          <w:rFonts w:ascii="Times New Roman" w:hAnsi="Times New Roman" w:cs="Times New Roman"/>
+          <w:kern w:val="0"/>
+          <w:sz w:val="24"/>
+          <w:szCs w:val="24"/>
           <w:bdr w:val="none" w:sz="0" w:space="0" w:color="auto" w:frame="1"/>
         </w:rPr>
         <w:t>.mat</w:t>
       </w:r>
       <w:r>
         <w:rPr>
-          <w:rFonts w:asciiTheme="minorEastAsia" w:hAnsiTheme="minorEastAsia" w:cs="宋体"/>
-          <w:kern w:val="0"/>
-          <w:szCs w:val="21"/>
+          <w:rFonts w:ascii="Times New Roman" w:hAnsi="Times New Roman" w:cs="Times New Roman"/>
+          <w:kern w:val="0"/>
+          <w:sz w:val="24"/>
+          <w:szCs w:val="24"/>
           <w:bdr w:val="none" w:sz="0" w:space="0" w:color="auto" w:frame="1"/>
         </w:rPr>
         <w:t xml:space="preserve"> with size</w:t>
       </w:r>
       <w:r>
         <w:rPr>
-          <w:rFonts w:asciiTheme="minorEastAsia" w:hAnsiTheme="minorEastAsia" w:cs="宋体" w:hint="eastAsia"/>
-          <w:kern w:val="0"/>
-          <w:szCs w:val="21"/>
+          <w:rFonts w:ascii="Times New Roman" w:hAnsi="Times New Roman" w:cs="Times New Roman"/>
+          <w:kern w:val="0"/>
+          <w:sz w:val="24"/>
+          <w:szCs w:val="24"/>
           <w:bdr w:val="none" w:sz="0" w:space="0" w:color="auto" w:frame="1"/>
         </w:rPr>
         <w:t>s</w:t>
       </w:r>
       <w:r>
         <w:rPr>
-          <w:rFonts w:asciiTheme="minorEastAsia" w:hAnsiTheme="minorEastAsia" w:cs="宋体"/>
-          <w:kern w:val="0"/>
-          <w:szCs w:val="21"/>
+          <w:rFonts w:ascii="Times New Roman" w:hAnsi="Times New Roman" w:cs="Times New Roman"/>
+          <w:kern w:val="0"/>
+          <w:sz w:val="24"/>
+          <w:szCs w:val="24"/>
           <w:bdr w:val="none" w:sz="0" w:space="0" w:color="auto" w:frame="1"/>
         </w:rPr>
         <w:t xml:space="preserve"> of 26630×2000, each row of which is one </w:t>
       </w:r>
       <w:r>
         <w:rPr>
-          <w:rFonts w:asciiTheme="minorEastAsia" w:hAnsiTheme="minorEastAsia" w:cs="宋体" w:hint="eastAsia"/>
-          <w:kern w:val="0"/>
-          <w:szCs w:val="21"/>
+          <w:rFonts w:ascii="Times New Roman" w:hAnsi="Times New Roman" w:cs="Times New Roman"/>
+          <w:kern w:val="0"/>
+          <w:sz w:val="24"/>
+          <w:szCs w:val="24"/>
           <w:bdr w:val="none" w:sz="0" w:space="0" w:color="auto" w:frame="1"/>
         </w:rPr>
         <w:t>DNA sequence</w:t>
       </w:r>
       <w:r>
         <w:rPr>
-          <w:rFonts w:asciiTheme="minorEastAsia" w:hAnsiTheme="minorEastAsia" w:cs="宋体"/>
-          <w:kern w:val="0"/>
-          <w:szCs w:val="21"/>
+          <w:rFonts w:ascii="Times New Roman" w:hAnsi="Times New Roman" w:cs="Times New Roman"/>
+          <w:kern w:val="0"/>
+          <w:sz w:val="24"/>
+          <w:szCs w:val="24"/>
           <w:bdr w:val="none" w:sz="0" w:space="0" w:color="auto" w:frame="1"/>
         </w:rPr>
         <w:t>.</w:t>
@@ -1513,9 +1681,10 @@
         <w:ind w:leftChars="400" w:left="840"/>
         <w:jc w:val="left"/>
         <w:rPr>
-          <w:rFonts w:asciiTheme="minorEastAsia" w:hAnsiTheme="minorEastAsia" w:cs="宋体"/>
-          <w:kern w:val="0"/>
-          <w:szCs w:val="21"/>
+          <w:rFonts w:ascii="Times New Roman" w:hAnsi="Times New Roman" w:cs="Times New Roman"/>
+          <w:kern w:val="0"/>
+          <w:sz w:val="24"/>
+          <w:szCs w:val="24"/>
           <w:bdr w:val="none" w:sz="0" w:space="0" w:color="auto" w:frame="1"/>
         </w:rPr>
       </w:pPr>
@@ -1541,20 +1710,22 @@
           <w:tab w:val="left" w:pos="13740"/>
           <w:tab w:val="left" w:pos="14656"/>
         </w:tabs>
-        <w:ind w:firstLineChars="200" w:firstLine="420"/>
-        <w:jc w:val="left"/>
-        <w:rPr>
-          <w:rFonts w:asciiTheme="minorEastAsia" w:hAnsiTheme="minorEastAsia" w:cs="宋体"/>
-          <w:kern w:val="0"/>
-          <w:szCs w:val="21"/>
-          <w:bdr w:val="none" w:sz="0" w:space="0" w:color="auto" w:frame="1"/>
-        </w:rPr>
-      </w:pPr>
-      <w:r>
-        <w:rPr>
-          <w:rFonts w:asciiTheme="minorEastAsia" w:hAnsiTheme="minorEastAsia" w:cs="宋体"/>
-          <w:kern w:val="0"/>
-          <w:szCs w:val="21"/>
+        <w:ind w:firstLineChars="200" w:firstLine="480"/>
+        <w:jc w:val="left"/>
+        <w:rPr>
+          <w:rFonts w:ascii="Times New Roman" w:hAnsi="Times New Roman" w:cs="Times New Roman"/>
+          <w:kern w:val="0"/>
+          <w:sz w:val="24"/>
+          <w:szCs w:val="24"/>
+          <w:bdr w:val="none" w:sz="0" w:space="0" w:color="auto" w:frame="1"/>
+        </w:rPr>
+      </w:pPr>
+      <w:r>
+        <w:rPr>
+          <w:rFonts w:ascii="Times New Roman" w:hAnsi="Times New Roman" w:cs="Times New Roman"/>
+          <w:kern w:val="0"/>
+          <w:sz w:val="24"/>
+          <w:szCs w:val="24"/>
           <w:bdr w:val="none" w:sz="0" w:space="0" w:color="auto" w:frame="1"/>
         </w:rPr>
         <w:t>VISDB_Data:</w:t>
@@ -1584,125 +1755,139 @@
         <w:ind w:leftChars="400" w:left="840"/>
         <w:jc w:val="left"/>
         <w:rPr>
-          <w:rFonts w:asciiTheme="minorEastAsia" w:hAnsiTheme="minorEastAsia" w:cs="宋体"/>
-          <w:kern w:val="0"/>
-          <w:szCs w:val="21"/>
-          <w:bdr w:val="none" w:sz="0" w:space="0" w:color="auto" w:frame="1"/>
-        </w:rPr>
-      </w:pPr>
-      <w:r>
-        <w:rPr>
-          <w:rFonts w:asciiTheme="minorEastAsia" w:hAnsiTheme="minorEastAsia" w:cs="宋体"/>
-          <w:kern w:val="0"/>
-          <w:szCs w:val="21"/>
+          <w:rFonts w:ascii="Times New Roman" w:hAnsi="Times New Roman" w:cs="Times New Roman"/>
+          <w:kern w:val="0"/>
+          <w:sz w:val="24"/>
+          <w:szCs w:val="24"/>
+          <w:bdr w:val="none" w:sz="0" w:space="0" w:color="auto" w:frame="1"/>
+        </w:rPr>
+      </w:pPr>
+      <w:r>
+        <w:rPr>
+          <w:rFonts w:ascii="Times New Roman" w:hAnsi="Times New Roman" w:cs="Times New Roman"/>
+          <w:kern w:val="0"/>
+          <w:sz w:val="24"/>
+          <w:szCs w:val="24"/>
           <w:bdr w:val="none" w:sz="0" w:space="0" w:color="auto" w:frame="1"/>
         </w:rPr>
         <w:t>The</w:t>
       </w:r>
       <w:r>
         <w:rPr>
-          <w:rFonts w:asciiTheme="minorEastAsia" w:hAnsiTheme="minorEastAsia" w:cs="宋体" w:hint="eastAsia"/>
-          <w:kern w:val="0"/>
-          <w:szCs w:val="21"/>
+          <w:rFonts w:ascii="Times New Roman" w:hAnsi="Times New Roman" w:cs="Times New Roman"/>
+          <w:kern w:val="0"/>
+          <w:sz w:val="24"/>
+          <w:szCs w:val="24"/>
           <w:bdr w:val="none" w:sz="0" w:space="0" w:color="auto" w:frame="1"/>
         </w:rPr>
         <w:t>re are the</w:t>
       </w:r>
       <w:r>
         <w:rPr>
-          <w:rFonts w:asciiTheme="minorEastAsia" w:hAnsiTheme="minorEastAsia" w:cs="宋体"/>
-          <w:kern w:val="0"/>
-          <w:szCs w:val="21"/>
+          <w:rFonts w:ascii="Times New Roman" w:hAnsi="Times New Roman" w:cs="Times New Roman"/>
+          <w:kern w:val="0"/>
+          <w:sz w:val="24"/>
+          <w:szCs w:val="24"/>
           <w:bdr w:val="none" w:sz="0" w:space="0" w:color="auto" w:frame="1"/>
         </w:rPr>
         <w:t xml:space="preserve"> positive data VISDB_pos_Data</w:t>
       </w:r>
       <w:r>
         <w:rPr>
-          <w:rFonts w:asciiTheme="minorEastAsia" w:hAnsiTheme="minorEastAsia" w:cs="宋体"/>
-          <w:kern w:val="0"/>
-          <w:szCs w:val="21"/>
+          <w:rFonts w:ascii="Times New Roman" w:hAnsi="Times New Roman" w:cs="Times New Roman"/>
+          <w:kern w:val="0"/>
+          <w:sz w:val="24"/>
+          <w:szCs w:val="24"/>
           <w:bdr w:val="none" w:sz="0" w:space="0" w:color="auto" w:frame="1"/>
         </w:rPr>
         <w:t>.mat</w:t>
       </w:r>
       <w:r>
         <w:rPr>
-          <w:rFonts w:asciiTheme="minorEastAsia" w:hAnsiTheme="minorEastAsia" w:cs="宋体"/>
-          <w:kern w:val="0"/>
-          <w:szCs w:val="21"/>
+          <w:rFonts w:ascii="Times New Roman" w:hAnsi="Times New Roman" w:cs="Times New Roman"/>
+          <w:kern w:val="0"/>
+          <w:sz w:val="24"/>
+          <w:szCs w:val="24"/>
           <w:bdr w:val="none" w:sz="0" w:space="0" w:color="auto" w:frame="1"/>
         </w:rPr>
         <w:t xml:space="preserve"> with size</w:t>
       </w:r>
       <w:r>
         <w:rPr>
-          <w:rFonts w:asciiTheme="minorEastAsia" w:hAnsiTheme="minorEastAsia" w:cs="宋体" w:hint="eastAsia"/>
-          <w:kern w:val="0"/>
-          <w:szCs w:val="21"/>
+          <w:rFonts w:ascii="Times New Roman" w:hAnsi="Times New Roman" w:cs="Times New Roman"/>
+          <w:kern w:val="0"/>
+          <w:sz w:val="24"/>
+          <w:szCs w:val="24"/>
           <w:bdr w:val="none" w:sz="0" w:space="0" w:color="auto" w:frame="1"/>
         </w:rPr>
         <w:t>s</w:t>
       </w:r>
       <w:r>
         <w:rPr>
-          <w:rFonts w:asciiTheme="minorEastAsia" w:hAnsiTheme="minorEastAsia" w:cs="宋体"/>
-          <w:kern w:val="0"/>
-          <w:szCs w:val="21"/>
+          <w:rFonts w:ascii="Times New Roman" w:hAnsi="Times New Roman" w:cs="Times New Roman"/>
+          <w:kern w:val="0"/>
+          <w:sz w:val="24"/>
+          <w:szCs w:val="24"/>
           <w:bdr w:val="none" w:sz="0" w:space="0" w:color="auto" w:frame="1"/>
         </w:rPr>
         <w:t xml:space="preserve"> of 1104×2000 and the negative data VISDB_neg_Data</w:t>
       </w:r>
       <w:r>
         <w:rPr>
-          <w:rFonts w:asciiTheme="minorEastAsia" w:hAnsiTheme="minorEastAsia" w:cs="宋体"/>
-          <w:kern w:val="0"/>
-          <w:szCs w:val="21"/>
+          <w:rFonts w:ascii="Times New Roman" w:hAnsi="Times New Roman" w:cs="Times New Roman"/>
+          <w:kern w:val="0"/>
+          <w:sz w:val="24"/>
+          <w:szCs w:val="24"/>
           <w:bdr w:val="none" w:sz="0" w:space="0" w:color="auto" w:frame="1"/>
         </w:rPr>
         <w:t>.mat</w:t>
       </w:r>
       <w:r>
         <w:rPr>
-          <w:rFonts w:asciiTheme="minorEastAsia" w:hAnsiTheme="minorEastAsia" w:cs="宋体"/>
-          <w:kern w:val="0"/>
-          <w:szCs w:val="21"/>
+          <w:rFonts w:ascii="Times New Roman" w:hAnsi="Times New Roman" w:cs="Times New Roman"/>
+          <w:kern w:val="0"/>
+          <w:sz w:val="24"/>
+          <w:szCs w:val="24"/>
           <w:bdr w:val="none" w:sz="0" w:space="0" w:color="auto" w:frame="1"/>
         </w:rPr>
         <w:t xml:space="preserve"> with size</w:t>
       </w:r>
       <w:r>
         <w:rPr>
-          <w:rFonts w:asciiTheme="minorEastAsia" w:hAnsiTheme="minorEastAsia" w:cs="宋体" w:hint="eastAsia"/>
-          <w:kern w:val="0"/>
-          <w:szCs w:val="21"/>
+          <w:rFonts w:ascii="Times New Roman" w:hAnsi="Times New Roman" w:cs="Times New Roman"/>
+          <w:kern w:val="0"/>
+          <w:sz w:val="24"/>
+          <w:szCs w:val="24"/>
           <w:bdr w:val="none" w:sz="0" w:space="0" w:color="auto" w:frame="1"/>
         </w:rPr>
         <w:t>s</w:t>
       </w:r>
       <w:r>
         <w:rPr>
-          <w:rFonts w:asciiTheme="minorEastAsia" w:hAnsiTheme="minorEastAsia" w:cs="宋体"/>
-          <w:kern w:val="0"/>
-          <w:szCs w:val="21"/>
+          <w:rFonts w:ascii="Times New Roman" w:hAnsi="Times New Roman" w:cs="Times New Roman"/>
+          <w:kern w:val="0"/>
+          <w:sz w:val="24"/>
+          <w:szCs w:val="24"/>
           <w:bdr w:val="none" w:sz="0" w:space="0" w:color="auto" w:frame="1"/>
         </w:rPr>
         <w:t xml:space="preserve"> of 11040×2000, each row of which is one </w:t>
       </w:r>
       <w:r>
         <w:rPr>
-          <w:rFonts w:asciiTheme="minorEastAsia" w:hAnsiTheme="minorEastAsia" w:cs="宋体" w:hint="eastAsia"/>
-          <w:kern w:val="0"/>
-          <w:szCs w:val="21"/>
+          <w:rFonts w:ascii="Times New Roman" w:hAnsi="Times New Roman" w:cs="Times New Roman"/>
+          <w:kern w:val="0"/>
+          <w:sz w:val="24"/>
+          <w:szCs w:val="24"/>
           <w:bdr w:val="none" w:sz="0" w:space="0" w:color="auto" w:frame="1"/>
         </w:rPr>
         <w:t>DNA sequence</w:t>
       </w:r>
       <w:r>
         <w:rPr>
-          <w:rFonts w:asciiTheme="minorEastAsia" w:hAnsiTheme="minorEastAsia" w:cs="宋体"/>
-          <w:kern w:val="0"/>
-          <w:szCs w:val="21"/>
+          <w:rFonts w:ascii="Times New Roman" w:hAnsi="Times New Roman" w:cs="Times New Roman"/>
+          <w:kern w:val="0"/>
+          <w:sz w:val="24"/>
+          <w:szCs w:val="24"/>
           <w:bdr w:val="none" w:sz="0" w:space="0" w:color="auto" w:frame="1"/>
         </w:rPr>
         <w:t>.</w:t>
@@ -1732,9 +1917,10 @@
         <w:ind w:leftChars="400" w:left="840"/>
         <w:jc w:val="left"/>
         <w:rPr>
-          <w:rFonts w:asciiTheme="minorEastAsia" w:hAnsiTheme="minorEastAsia" w:cs="宋体"/>
-          <w:kern w:val="0"/>
-          <w:szCs w:val="21"/>
+          <w:rFonts w:ascii="Times New Roman" w:hAnsi="Times New Roman" w:cs="Times New Roman"/>
+          <w:kern w:val="0"/>
+          <w:sz w:val="24"/>
+          <w:szCs w:val="24"/>
           <w:bdr w:val="none" w:sz="0" w:space="0" w:color="auto" w:frame="1"/>
         </w:rPr>
       </w:pPr>
@@ -1768,62 +1954,69 @@
         <w:ind w:firstLineChars="0"/>
         <w:jc w:val="left"/>
         <w:rPr>
-          <w:rFonts w:asciiTheme="minorEastAsia" w:hAnsiTheme="minorEastAsia" w:cs="宋体"/>
-          <w:kern w:val="0"/>
-          <w:szCs w:val="21"/>
-          <w:bdr w:val="none" w:sz="0" w:space="0" w:color="auto" w:frame="1"/>
-        </w:rPr>
-      </w:pPr>
-      <w:r>
-        <w:rPr>
-          <w:rFonts w:asciiTheme="minorEastAsia" w:hAnsiTheme="minorEastAsia" w:cs="宋体"/>
-          <w:kern w:val="0"/>
-          <w:szCs w:val="21"/>
+          <w:rFonts w:ascii="Times New Roman" w:hAnsi="Times New Roman" w:cs="Times New Roman"/>
+          <w:kern w:val="0"/>
+          <w:sz w:val="24"/>
+          <w:szCs w:val="24"/>
+          <w:bdr w:val="none" w:sz="0" w:space="0" w:color="auto" w:frame="1"/>
+        </w:rPr>
+      </w:pPr>
+      <w:r>
+        <w:rPr>
+          <w:rFonts w:ascii="Times New Roman" w:hAnsi="Times New Roman" w:cs="Times New Roman"/>
+          <w:kern w:val="0"/>
+          <w:sz w:val="24"/>
+          <w:szCs w:val="24"/>
           <w:bdr w:val="none" w:sz="0" w:space="0" w:color="auto" w:frame="1"/>
         </w:rPr>
         <w:t xml:space="preserve">Model: </w:t>
       </w:r>
       <w:r>
         <w:rPr>
-          <w:rFonts w:asciiTheme="minorEastAsia" w:hAnsiTheme="minorEastAsia" w:cs="宋体" w:hint="eastAsia"/>
-          <w:kern w:val="0"/>
-          <w:szCs w:val="21"/>
+          <w:rFonts w:ascii="Times New Roman" w:hAnsi="Times New Roman" w:cs="Times New Roman"/>
+          <w:kern w:val="0"/>
+          <w:sz w:val="24"/>
+          <w:szCs w:val="24"/>
           <w:bdr w:val="none" w:sz="0" w:space="0" w:color="auto" w:frame="1"/>
         </w:rPr>
         <w:t>T</w:t>
       </w:r>
       <w:r>
         <w:rPr>
-          <w:rFonts w:asciiTheme="minorEastAsia" w:hAnsiTheme="minorEastAsia" w:cs="宋体" w:hint="eastAsia"/>
-          <w:kern w:val="0"/>
-          <w:szCs w:val="21"/>
+          <w:rFonts w:ascii="Times New Roman" w:hAnsi="Times New Roman" w:cs="Times New Roman"/>
+          <w:kern w:val="0"/>
+          <w:sz w:val="24"/>
+          <w:szCs w:val="24"/>
           <w:bdr w:val="none" w:sz="0" w:space="0" w:color="auto" w:frame="1"/>
         </w:rPr>
         <w:t>he folder t</w:t>
       </w:r>
       <w:r>
         <w:rPr>
-          <w:rFonts w:asciiTheme="minorEastAsia" w:hAnsiTheme="minorEastAsia" w:cs="宋体" w:hint="eastAsia"/>
-          <w:kern w:val="0"/>
-          <w:szCs w:val="21"/>
+          <w:rFonts w:ascii="Times New Roman" w:hAnsi="Times New Roman" w:cs="Times New Roman"/>
+          <w:kern w:val="0"/>
+          <w:sz w:val="24"/>
+          <w:szCs w:val="24"/>
           <w:bdr w:val="none" w:sz="0" w:space="0" w:color="auto" w:frame="1"/>
         </w:rPr>
         <w:t>o s</w:t>
       </w:r>
       <w:r>
         <w:rPr>
-          <w:rFonts w:asciiTheme="minorEastAsia" w:hAnsiTheme="minorEastAsia" w:cs="宋体"/>
-          <w:kern w:val="0"/>
-          <w:szCs w:val="21"/>
+          <w:rFonts w:ascii="Times New Roman" w:hAnsi="Times New Roman" w:cs="Times New Roman"/>
+          <w:kern w:val="0"/>
+          <w:sz w:val="24"/>
+          <w:szCs w:val="24"/>
           <w:bdr w:val="none" w:sz="0" w:space="0" w:color="auto" w:frame="1"/>
         </w:rPr>
         <w:t>tore the trained DeepEBV model</w:t>
       </w:r>
       <w:r>
         <w:rPr>
-          <w:rFonts w:asciiTheme="minorEastAsia" w:hAnsiTheme="minorEastAsia" w:cs="宋体" w:hint="eastAsia"/>
-          <w:kern w:val="0"/>
-          <w:szCs w:val="21"/>
+          <w:rFonts w:ascii="Times New Roman" w:hAnsi="Times New Roman" w:cs="Times New Roman"/>
+          <w:kern w:val="0"/>
+          <w:sz w:val="24"/>
+          <w:szCs w:val="24"/>
           <w:bdr w:val="none" w:sz="0" w:space="0" w:color="auto" w:frame="1"/>
         </w:rPr>
         <w:t>.</w:t>
@@ -1852,9 +2045,10 @@
         </w:tabs>
         <w:jc w:val="left"/>
         <w:rPr>
-          <w:rFonts w:asciiTheme="minorEastAsia" w:hAnsiTheme="minorEastAsia" w:cs="宋体"/>
-          <w:kern w:val="0"/>
-          <w:szCs w:val="21"/>
+          <w:rFonts w:ascii="Times New Roman" w:hAnsi="Times New Roman" w:cs="Times New Roman"/>
+          <w:kern w:val="0"/>
+          <w:sz w:val="24"/>
+          <w:szCs w:val="24"/>
           <w:bdr w:val="none" w:sz="0" w:space="0" w:color="auto" w:frame="1"/>
         </w:rPr>
       </w:pPr>
@@ -1888,74 +2082,62 @@
         <w:ind w:firstLineChars="0"/>
         <w:jc w:val="left"/>
         <w:rPr>
-          <w:rFonts w:asciiTheme="minorEastAsia" w:hAnsiTheme="minorEastAsia" w:cs="宋体"/>
-          <w:kern w:val="0"/>
-          <w:szCs w:val="21"/>
-          <w:bdr w:val="none" w:sz="0" w:space="0" w:color="auto" w:frame="1"/>
-        </w:rPr>
-      </w:pPr>
-      <w:r>
-        <w:rPr>
-          <w:rFonts w:asciiTheme="minorEastAsia" w:hAnsiTheme="minorEastAsia" w:cs="宋体"/>
-          <w:kern w:val="0"/>
-          <w:szCs w:val="21"/>
+          <w:rFonts w:ascii="Times New Roman" w:hAnsi="Times New Roman" w:cs="Times New Roman"/>
+          <w:kern w:val="0"/>
+          <w:sz w:val="24"/>
+          <w:szCs w:val="24"/>
+          <w:bdr w:val="none" w:sz="0" w:space="0" w:color="auto" w:frame="1"/>
+        </w:rPr>
+      </w:pPr>
+      <w:r>
+        <w:rPr>
+          <w:rFonts w:ascii="Times New Roman" w:hAnsi="Times New Roman" w:cs="Times New Roman"/>
+          <w:kern w:val="0"/>
+          <w:sz w:val="24"/>
+          <w:szCs w:val="24"/>
           <w:bdr w:val="none" w:sz="0" w:space="0" w:color="auto" w:frame="1"/>
         </w:rPr>
         <w:t xml:space="preserve">Test_result: </w:t>
       </w:r>
       <w:r>
         <w:rPr>
-          <w:rFonts w:asciiTheme="minorEastAsia" w:hAnsiTheme="minorEastAsia" w:cs="宋体" w:hint="eastAsia"/>
-          <w:kern w:val="0"/>
-          <w:szCs w:val="21"/>
+          <w:rFonts w:ascii="Times New Roman" w:hAnsi="Times New Roman" w:cs="Times New Roman"/>
+          <w:kern w:val="0"/>
+          <w:sz w:val="24"/>
+          <w:szCs w:val="24"/>
           <w:bdr w:val="none" w:sz="0" w:space="0" w:color="auto" w:frame="1"/>
         </w:rPr>
         <w:t>T</w:t>
       </w:r>
       <w:r>
         <w:rPr>
-          <w:rFonts w:asciiTheme="minorEastAsia" w:hAnsiTheme="minorEastAsia" w:cs="宋体" w:hint="eastAsia"/>
-          <w:kern w:val="0"/>
-          <w:szCs w:val="21"/>
+          <w:rFonts w:ascii="Times New Roman" w:hAnsi="Times New Roman" w:cs="Times New Roman"/>
+          <w:kern w:val="0"/>
+          <w:sz w:val="24"/>
+          <w:szCs w:val="24"/>
           <w:bdr w:val="none" w:sz="0" w:space="0" w:color="auto" w:frame="1"/>
         </w:rPr>
         <w:t xml:space="preserve">he folder </w:t>
       </w:r>
       <w:r>
         <w:rPr>
-          <w:rFonts w:asciiTheme="minorEastAsia" w:hAnsiTheme="minorEastAsia" w:cs="宋体"/>
-          <w:kern w:val="0"/>
-          <w:szCs w:val="21"/>
+          <w:rFonts w:ascii="Times New Roman" w:hAnsi="Times New Roman" w:cs="Times New Roman"/>
+          <w:kern w:val="0"/>
+          <w:sz w:val="24"/>
+          <w:szCs w:val="24"/>
           <w:bdr w:val="none" w:sz="0" w:space="0" w:color="auto" w:frame="1"/>
         </w:rPr>
         <w:t>to store test results</w:t>
       </w:r>
       <w:r>
         <w:rPr>
-          <w:rFonts w:asciiTheme="minorEastAsia" w:hAnsiTheme="minorEastAsia" w:cs="宋体" w:hint="eastAsia"/>
-          <w:kern w:val="0"/>
-          <w:szCs w:val="21"/>
-          <w:bdr w:val="none" w:sz="0" w:space="0" w:color="auto" w:frame="1"/>
-        </w:rPr>
-        <w:t xml:space="preserve"> of the </w:t>
-      </w:r>
-      <w:r>
-        <w:rPr>
-          <w:rFonts w:asciiTheme="minorEastAsia" w:hAnsiTheme="minorEastAsia" w:cs="宋体"/>
-          <w:kern w:val="0"/>
-          <w:szCs w:val="21"/>
-          <w:bdr w:val="none" w:sz="0" w:space="0" w:color="auto" w:frame="1"/>
-        </w:rPr>
-        <w:t>model</w:t>
-      </w:r>
-      <w:r>
-        <w:rPr>
-          <w:rFonts w:asciiTheme="minorEastAsia" w:hAnsiTheme="minorEastAsia" w:cs="宋体" w:hint="eastAsia"/>
-          <w:kern w:val="0"/>
-          <w:szCs w:val="21"/>
-          <w:bdr w:val="none" w:sz="0" w:space="0" w:color="auto" w:frame="1"/>
-        </w:rPr>
-        <w:t>.</w:t>
+          <w:rFonts w:ascii="Times New Roman" w:hAnsi="Times New Roman" w:cs="Times New Roman"/>
+          <w:kern w:val="0"/>
+          <w:sz w:val="24"/>
+          <w:szCs w:val="24"/>
+          <w:bdr w:val="none" w:sz="0" w:space="0" w:color="auto" w:frame="1"/>
+        </w:rPr>
+        <w:t xml:space="preserve"> of the model.</w:t>
       </w:r>
     </w:p>
     <w:p>
@@ -1981,9 +2163,10 @@
         </w:tabs>
         <w:jc w:val="left"/>
         <w:rPr>
-          <w:rFonts w:asciiTheme="minorEastAsia" w:hAnsiTheme="minorEastAsia" w:cs="宋体"/>
-          <w:kern w:val="0"/>
-          <w:szCs w:val="21"/>
+          <w:rFonts w:ascii="Times New Roman" w:hAnsi="Times New Roman" w:cs="Times New Roman"/>
+          <w:kern w:val="0"/>
+          <w:sz w:val="24"/>
+          <w:szCs w:val="24"/>
           <w:bdr w:val="none" w:sz="0" w:space="0" w:color="auto" w:frame="1"/>
         </w:rPr>
       </w:pPr>
@@ -2017,107 +2200,119 @@
         <w:ind w:firstLineChars="0"/>
         <w:jc w:val="left"/>
         <w:rPr>
-          <w:rFonts w:asciiTheme="minorEastAsia" w:hAnsiTheme="minorEastAsia" w:cs="宋体"/>
-          <w:kern w:val="0"/>
-          <w:szCs w:val="21"/>
-          <w:bdr w:val="none" w:sz="0" w:space="0" w:color="auto" w:frame="1"/>
-        </w:rPr>
-      </w:pPr>
-      <w:r>
-        <w:rPr>
-          <w:rFonts w:asciiTheme="minorEastAsia" w:hAnsiTheme="minorEastAsia" w:cs="宋体"/>
-          <w:kern w:val="0"/>
-          <w:szCs w:val="21"/>
+          <w:rFonts w:ascii="Times New Roman" w:hAnsi="Times New Roman" w:cs="Times New Roman"/>
+          <w:kern w:val="0"/>
+          <w:sz w:val="24"/>
+          <w:szCs w:val="24"/>
+          <w:bdr w:val="none" w:sz="0" w:space="0" w:color="auto" w:frame="1"/>
+        </w:rPr>
+      </w:pPr>
+      <w:r>
+        <w:rPr>
+          <w:rFonts w:ascii="Times New Roman" w:hAnsi="Times New Roman" w:cs="Times New Roman"/>
+          <w:kern w:val="0"/>
+          <w:sz w:val="24"/>
+          <w:szCs w:val="24"/>
           <w:bdr w:val="none" w:sz="0" w:space="0" w:color="auto" w:frame="1"/>
         </w:rPr>
         <w:t>EBVDataProcessing</w:t>
       </w:r>
       <w:r>
         <w:rPr>
-          <w:rFonts w:asciiTheme="minorEastAsia" w:hAnsiTheme="minorEastAsia" w:cs="宋体"/>
-          <w:kern w:val="0"/>
-          <w:szCs w:val="21"/>
+          <w:rFonts w:ascii="Times New Roman" w:hAnsi="Times New Roman" w:cs="Times New Roman"/>
+          <w:kern w:val="0"/>
+          <w:sz w:val="24"/>
+          <w:szCs w:val="24"/>
           <w:bdr w:val="none" w:sz="0" w:space="0" w:color="auto" w:frame="1"/>
         </w:rPr>
         <w:t>.py</w:t>
       </w:r>
       <w:r>
         <w:rPr>
-          <w:rFonts w:asciiTheme="minorEastAsia" w:hAnsiTheme="minorEastAsia" w:cs="宋体"/>
-          <w:kern w:val="0"/>
-          <w:szCs w:val="21"/>
+          <w:rFonts w:ascii="Times New Roman" w:hAnsi="Times New Roman" w:cs="Times New Roman"/>
+          <w:kern w:val="0"/>
+          <w:sz w:val="24"/>
+          <w:szCs w:val="24"/>
           <w:bdr w:val="none" w:sz="0" w:space="0" w:color="auto" w:frame="1"/>
         </w:rPr>
         <w:t xml:space="preserve">: This is a program </w:t>
       </w:r>
       <w:r>
         <w:rPr>
-          <w:rFonts w:asciiTheme="minorEastAsia" w:hAnsiTheme="minorEastAsia" w:cs="宋体" w:hint="eastAsia"/>
-          <w:kern w:val="0"/>
-          <w:szCs w:val="21"/>
+          <w:rFonts w:ascii="Times New Roman" w:hAnsi="Times New Roman" w:cs="Times New Roman"/>
+          <w:kern w:val="0"/>
+          <w:sz w:val="24"/>
+          <w:szCs w:val="24"/>
           <w:bdr w:val="none" w:sz="0" w:space="0" w:color="auto" w:frame="1"/>
         </w:rPr>
         <w:t xml:space="preserve">used for </w:t>
       </w:r>
       <w:r>
         <w:rPr>
-          <w:rFonts w:asciiTheme="minorEastAsia" w:hAnsiTheme="minorEastAsia" w:cs="宋体"/>
-          <w:kern w:val="0"/>
-          <w:szCs w:val="21"/>
+          <w:rFonts w:ascii="Times New Roman" w:hAnsi="Times New Roman" w:cs="Times New Roman"/>
+          <w:kern w:val="0"/>
+          <w:sz w:val="24"/>
+          <w:szCs w:val="24"/>
           <w:bdr w:val="none" w:sz="0" w:space="0" w:color="auto" w:frame="1"/>
         </w:rPr>
         <w:t xml:space="preserve">data processing, </w:t>
       </w:r>
       <w:r>
         <w:rPr>
-          <w:rFonts w:asciiTheme="minorEastAsia" w:hAnsiTheme="minorEastAsia" w:cs="宋体"/>
-          <w:kern w:val="0"/>
-          <w:szCs w:val="21"/>
+          <w:rFonts w:ascii="Times New Roman" w:hAnsi="Times New Roman" w:cs="Times New Roman"/>
+          <w:kern w:val="0"/>
+          <w:sz w:val="24"/>
+          <w:szCs w:val="24"/>
           <w:bdr w:val="none" w:sz="0" w:space="0" w:color="auto" w:frame="1"/>
         </w:rPr>
         <w:t xml:space="preserve">which </w:t>
       </w:r>
       <w:r>
         <w:rPr>
-          <w:rFonts w:asciiTheme="minorEastAsia" w:hAnsiTheme="minorEastAsia" w:cs="宋体" w:hint="eastAsia"/>
-          <w:kern w:val="0"/>
-          <w:szCs w:val="21"/>
+          <w:rFonts w:ascii="Times New Roman" w:hAnsi="Times New Roman" w:cs="Times New Roman"/>
+          <w:kern w:val="0"/>
+          <w:sz w:val="24"/>
+          <w:szCs w:val="24"/>
           <w:bdr w:val="none" w:sz="0" w:space="0" w:color="auto" w:frame="1"/>
         </w:rPr>
         <w:t xml:space="preserve">encodes </w:t>
       </w:r>
       <w:r>
         <w:rPr>
-          <w:rFonts w:asciiTheme="minorEastAsia" w:hAnsiTheme="minorEastAsia" w:cs="宋体"/>
-          <w:kern w:val="0"/>
-          <w:szCs w:val="21"/>
+          <w:rFonts w:ascii="Times New Roman" w:hAnsi="Times New Roman" w:cs="Times New Roman"/>
+          <w:kern w:val="0"/>
+          <w:sz w:val="24"/>
+          <w:szCs w:val="24"/>
           <w:bdr w:val="none" w:sz="0" w:space="0" w:color="auto" w:frame="1"/>
         </w:rPr>
         <w:t xml:space="preserve"> </w:t>
       </w:r>
       <w:r>
         <w:rPr>
-          <w:rFonts w:asciiTheme="minorEastAsia" w:hAnsiTheme="minorEastAsia" w:cs="宋体" w:hint="eastAsia"/>
-          <w:kern w:val="0"/>
-          <w:szCs w:val="21"/>
+          <w:rFonts w:ascii="Times New Roman" w:hAnsi="Times New Roman" w:cs="Times New Roman"/>
+          <w:kern w:val="0"/>
+          <w:sz w:val="24"/>
+          <w:szCs w:val="24"/>
           <w:bdr w:val="none" w:sz="0" w:space="0" w:color="auto" w:frame="1"/>
         </w:rPr>
         <w:t xml:space="preserve">the </w:t>
       </w:r>
       <w:r>
         <w:rPr>
-          <w:rFonts w:asciiTheme="minorEastAsia" w:hAnsiTheme="minorEastAsia" w:cs="宋体"/>
-          <w:kern w:val="0"/>
-          <w:szCs w:val="21"/>
+          <w:rFonts w:ascii="Times New Roman" w:hAnsi="Times New Roman" w:cs="Times New Roman"/>
+          <w:kern w:val="0"/>
+          <w:sz w:val="24"/>
+          <w:szCs w:val="24"/>
           <w:bdr w:val="none" w:sz="0" w:space="0" w:color="auto" w:frame="1"/>
         </w:rPr>
         <w:t xml:space="preserve">data to </w:t>
       </w:r>
       <w:r>
         <w:rPr>
-          <w:rFonts w:asciiTheme="minorEastAsia" w:hAnsiTheme="minorEastAsia" w:cs="宋体" w:hint="eastAsia"/>
-          <w:kern w:val="0"/>
-          <w:szCs w:val="21"/>
+          <w:rFonts w:ascii="Times New Roman" w:hAnsi="Times New Roman" w:cs="Times New Roman"/>
+          <w:kern w:val="0"/>
+          <w:sz w:val="24"/>
+          <w:szCs w:val="24"/>
           <w:bdr w:val="none" w:sz="0" w:space="0" w:color="auto" w:frame="1"/>
         </w:rPr>
         <w:t>one-hot code.</w:t>
@@ -2148,9 +2343,10 @@
         <w:ind w:left="360" w:firstLineChars="0" w:firstLine="0"/>
         <w:jc w:val="left"/>
         <w:rPr>
-          <w:rFonts w:asciiTheme="minorEastAsia" w:hAnsiTheme="minorEastAsia" w:cs="宋体"/>
-          <w:kern w:val="0"/>
-          <w:szCs w:val="21"/>
+          <w:rFonts w:ascii="Times New Roman" w:hAnsi="Times New Roman" w:cs="Times New Roman"/>
+          <w:kern w:val="0"/>
+          <w:sz w:val="24"/>
+          <w:szCs w:val="24"/>
           <w:bdr w:val="none" w:sz="0" w:space="0" w:color="auto" w:frame="1"/>
         </w:rPr>
       </w:pPr>
@@ -2184,101 +2380,72 @@
         <w:ind w:firstLineChars="0"/>
         <w:jc w:val="left"/>
         <w:rPr>
-          <w:rFonts w:asciiTheme="minorEastAsia" w:hAnsiTheme="minorEastAsia" w:cs="宋体"/>
-          <w:kern w:val="0"/>
-          <w:szCs w:val="21"/>
-          <w:bdr w:val="none" w:sz="0" w:space="0" w:color="auto" w:frame="1"/>
-        </w:rPr>
-      </w:pPr>
-      <w:r>
-        <w:rPr>
-          <w:rFonts w:asciiTheme="minorEastAsia" w:hAnsiTheme="minorEastAsia" w:cs="宋体"/>
-          <w:kern w:val="0"/>
-          <w:szCs w:val="21"/>
+          <w:rFonts w:ascii="Times New Roman" w:hAnsi="Times New Roman" w:cs="Times New Roman"/>
+          <w:kern w:val="0"/>
+          <w:sz w:val="24"/>
+          <w:szCs w:val="24"/>
+          <w:bdr w:val="none" w:sz="0" w:space="0" w:color="auto" w:frame="1"/>
+        </w:rPr>
+      </w:pPr>
+      <w:r>
+        <w:rPr>
+          <w:rFonts w:ascii="Times New Roman" w:hAnsi="Times New Roman" w:cs="Times New Roman"/>
+          <w:kern w:val="0"/>
+          <w:sz w:val="24"/>
+          <w:szCs w:val="24"/>
           <w:bdr w:val="none" w:sz="0" w:space="0" w:color="auto" w:frame="1"/>
         </w:rPr>
         <w:t>DeepEBV</w:t>
       </w:r>
       <w:r>
         <w:rPr>
-          <w:rFonts w:asciiTheme="minorEastAsia" w:hAnsiTheme="minorEastAsia" w:cs="宋体"/>
-          <w:kern w:val="0"/>
-          <w:szCs w:val="21"/>
+          <w:rFonts w:ascii="Times New Roman" w:hAnsi="Times New Roman" w:cs="Times New Roman"/>
+          <w:kern w:val="0"/>
+          <w:sz w:val="24"/>
+          <w:szCs w:val="24"/>
           <w:bdr w:val="none" w:sz="0" w:space="0" w:color="auto" w:frame="1"/>
         </w:rPr>
         <w:t>.py</w:t>
       </w:r>
       <w:r>
         <w:rPr>
-          <w:rFonts w:asciiTheme="minorEastAsia" w:hAnsiTheme="minorEastAsia" w:cs="宋体"/>
-          <w:kern w:val="0"/>
-          <w:szCs w:val="21"/>
+          <w:rFonts w:ascii="Times New Roman" w:hAnsi="Times New Roman" w:cs="Times New Roman"/>
+          <w:kern w:val="0"/>
+          <w:sz w:val="24"/>
+          <w:szCs w:val="24"/>
           <w:bdr w:val="none" w:sz="0" w:space="0" w:color="auto" w:frame="1"/>
         </w:rPr>
         <w:t xml:space="preserve">: This is the main program, including </w:t>
       </w:r>
       <w:r>
         <w:rPr>
-          <w:rFonts w:asciiTheme="minorEastAsia" w:hAnsiTheme="minorEastAsia" w:cs="宋体" w:hint="eastAsia"/>
-          <w:kern w:val="0"/>
-          <w:szCs w:val="21"/>
+          <w:rFonts w:ascii="Times New Roman" w:hAnsi="Times New Roman" w:cs="Times New Roman"/>
+          <w:kern w:val="0"/>
+          <w:sz w:val="24"/>
+          <w:szCs w:val="24"/>
           <w:bdr w:val="none" w:sz="0" w:space="0" w:color="auto" w:frame="1"/>
         </w:rPr>
         <w:t xml:space="preserve">the </w:t>
       </w:r>
       <w:r>
         <w:rPr>
-          <w:rFonts w:asciiTheme="minorEastAsia" w:hAnsiTheme="minorEastAsia" w:cs="宋体"/>
-          <w:kern w:val="0"/>
-          <w:szCs w:val="21"/>
+          <w:rFonts w:ascii="Times New Roman" w:hAnsi="Times New Roman" w:cs="Times New Roman"/>
+          <w:kern w:val="0"/>
+          <w:sz w:val="24"/>
+          <w:szCs w:val="24"/>
           <w:bdr w:val="none" w:sz="0" w:space="0" w:color="auto" w:frame="1"/>
         </w:rPr>
         <w:t>creation, loading and testing</w:t>
       </w:r>
       <w:r>
         <w:rPr>
-          <w:rFonts w:asciiTheme="minorEastAsia" w:hAnsiTheme="minorEastAsia" w:cs="宋体" w:hint="eastAsia"/>
-          <w:kern w:val="0"/>
-          <w:szCs w:val="21"/>
-          <w:bdr w:val="none" w:sz="0" w:space="0" w:color="auto" w:frame="1"/>
-        </w:rPr>
-        <w:t xml:space="preserve"> </w:t>
-      </w:r>
-      <w:r>
-        <w:rPr>
-          <w:rFonts w:asciiTheme="minorEastAsia" w:hAnsiTheme="minorEastAsia" w:cs="宋体"/>
-          <w:kern w:val="0"/>
-          <w:szCs w:val="21"/>
-          <w:bdr w:val="none" w:sz="0" w:space="0" w:color="auto" w:frame="1"/>
-        </w:rPr>
-        <w:t>of the</w:t>
-      </w:r>
-      <w:r>
-        <w:rPr>
-          <w:rFonts w:asciiTheme="minorEastAsia" w:hAnsiTheme="minorEastAsia" w:cs="宋体" w:hint="eastAsia"/>
-          <w:kern w:val="0"/>
-          <w:szCs w:val="21"/>
-          <w:bdr w:val="none" w:sz="0" w:space="0" w:color="auto" w:frame="1"/>
-        </w:rPr>
-        <w:t xml:space="preserve"> </w:t>
-      </w:r>
-      <w:r>
-        <w:rPr>
-          <w:rFonts w:asciiTheme="minorEastAsia" w:hAnsiTheme="minorEastAsia" w:cs="宋体"/>
-          <w:kern w:val="0"/>
-          <w:szCs w:val="21"/>
-          <w:bdr w:val="none" w:sz="0" w:space="0" w:color="auto" w:frame="1"/>
-        </w:rPr>
-        <w:t>model</w:t>
-      </w:r>
-      <w:r>
-        <w:rPr>
-          <w:rFonts w:asciiTheme="minorEastAsia" w:hAnsiTheme="minorEastAsia" w:cs="宋体" w:hint="eastAsia"/>
-          <w:kern w:val="0"/>
-          <w:szCs w:val="21"/>
-          <w:bdr w:val="none" w:sz="0" w:space="0" w:color="auto" w:frame="1"/>
-        </w:rPr>
-        <w:t>.</w:t>
+          <w:rFonts w:ascii="Times New Roman" w:hAnsi="Times New Roman" w:cs="Times New Roman"/>
+          <w:kern w:val="0"/>
+          <w:sz w:val="24"/>
+          <w:szCs w:val="24"/>
+          <w:bdr w:val="none" w:sz="0" w:space="0" w:color="auto" w:frame="1"/>
+        </w:rPr>
+        <w:t xml:space="preserve"> of the model.</w:t>
       </w:r>
     </w:p>
     <w:p>
@@ -2304,9 +2471,10 @@
         </w:tabs>
         <w:jc w:val="left"/>
         <w:rPr>
-          <w:rFonts w:asciiTheme="minorEastAsia" w:hAnsiTheme="minorEastAsia" w:cs="宋体"/>
-          <w:kern w:val="0"/>
-          <w:szCs w:val="21"/>
+          <w:rFonts w:ascii="Times New Roman" w:hAnsi="Times New Roman" w:cs="Times New Roman"/>
+          <w:kern w:val="0"/>
+          <w:sz w:val="24"/>
+          <w:szCs w:val="24"/>
           <w:bdr w:val="none" w:sz="0" w:space="0" w:color="auto" w:frame="1"/>
         </w:rPr>
       </w:pPr>
@@ -2334,19 +2502,19 @@
         </w:tabs>
         <w:jc w:val="left"/>
         <w:rPr>
-          <w:rFonts w:asciiTheme="minorEastAsia" w:hAnsiTheme="minorEastAsia" w:cs="宋体"/>
-          <w:kern w:val="0"/>
-          <w:sz w:val="30"/>
-          <w:szCs w:val="30"/>
-          <w:bdr w:val="none" w:sz="0" w:space="0" w:color="auto" w:frame="1"/>
-        </w:rPr>
-      </w:pPr>
-      <w:r>
-        <w:rPr>
-          <w:rFonts w:asciiTheme="minorEastAsia" w:hAnsiTheme="minorEastAsia" w:cs="宋体"/>
-          <w:kern w:val="0"/>
-          <w:sz w:val="30"/>
-          <w:szCs w:val="30"/>
+          <w:rFonts w:ascii="Times New Roman" w:hAnsi="Times New Roman" w:cs="Times New Roman"/>
+          <w:kern w:val="0"/>
+          <w:sz w:val="24"/>
+          <w:szCs w:val="24"/>
+          <w:bdr w:val="none" w:sz="0" w:space="0" w:color="auto" w:frame="1"/>
+        </w:rPr>
+      </w:pPr>
+      <w:r>
+        <w:rPr>
+          <w:rFonts w:ascii="Times New Roman" w:hAnsi="Times New Roman" w:cs="Times New Roman"/>
+          <w:kern w:val="0"/>
+          <w:sz w:val="24"/>
+          <w:szCs w:val="24"/>
           <w:bdr w:val="none" w:sz="0" w:space="0" w:color="auto" w:frame="1"/>
         </w:rPr>
         <w:t xml:space="preserve">Run: </w:t>
@@ -2375,10 +2543,10 @@
         </w:tabs>
         <w:jc w:val="left"/>
         <w:rPr>
-          <w:rFonts w:asciiTheme="minorEastAsia" w:hAnsiTheme="minorEastAsia" w:cs="宋体"/>
-          <w:kern w:val="0"/>
-          <w:sz w:val="30"/>
-          <w:szCs w:val="30"/>
+          <w:rFonts w:ascii="Times New Roman" w:hAnsi="Times New Roman" w:cs="Times New Roman"/>
+          <w:kern w:val="0"/>
+          <w:sz w:val="24"/>
+          <w:szCs w:val="24"/>
           <w:bdr w:val="none" w:sz="0" w:space="0" w:color="auto" w:frame="1"/>
         </w:rPr>
       </w:pPr>
@@ -2412,142 +2580,138 @@
         <w:ind w:firstLineChars="0"/>
         <w:jc w:val="left"/>
         <w:rPr>
-          <w:rFonts w:asciiTheme="minorEastAsia" w:hAnsiTheme="minorEastAsia" w:cs="宋体"/>
-          <w:kern w:val="0"/>
-          <w:szCs w:val="21"/>
-          <w:bdr w:val="none" w:sz="0" w:space="0" w:color="auto" w:frame="1"/>
-        </w:rPr>
-      </w:pPr>
-      <w:r>
-        <w:rPr>
-          <w:rFonts w:asciiTheme="minorEastAsia" w:hAnsiTheme="minorEastAsia" w:cs="宋体"/>
-          <w:kern w:val="0"/>
-          <w:szCs w:val="21"/>
+          <w:rFonts w:ascii="Times New Roman" w:hAnsi="Times New Roman" w:cs="Times New Roman"/>
+          <w:kern w:val="0"/>
+          <w:sz w:val="24"/>
+          <w:szCs w:val="24"/>
+          <w:bdr w:val="none" w:sz="0" w:space="0" w:color="auto" w:frame="1"/>
+        </w:rPr>
+      </w:pPr>
+      <w:r>
+        <w:rPr>
+          <w:rFonts w:ascii="Times New Roman" w:hAnsi="Times New Roman" w:cs="Times New Roman"/>
+          <w:kern w:val="0"/>
+          <w:sz w:val="24"/>
+          <w:szCs w:val="24"/>
           <w:bdr w:val="none" w:sz="0" w:space="0" w:color="auto" w:frame="1"/>
         </w:rPr>
         <w:t xml:space="preserve">Run EBVDataProcessing.py </w:t>
       </w:r>
       <w:r>
         <w:rPr>
-          <w:rFonts w:asciiTheme="minorEastAsia" w:hAnsiTheme="minorEastAsia" w:cs="宋体" w:hint="eastAsia"/>
-          <w:kern w:val="0"/>
-          <w:szCs w:val="21"/>
+          <w:rFonts w:ascii="Times New Roman" w:hAnsi="Times New Roman" w:cs="Times New Roman"/>
+          <w:kern w:val="0"/>
+          <w:sz w:val="24"/>
+          <w:szCs w:val="24"/>
           <w:bdr w:val="none" w:sz="0" w:space="0" w:color="auto" w:frame="1"/>
         </w:rPr>
         <w:t xml:space="preserve">first for </w:t>
       </w:r>
       <w:r>
         <w:rPr>
-          <w:rFonts w:asciiTheme="minorEastAsia" w:hAnsiTheme="minorEastAsia" w:cs="宋体"/>
-          <w:kern w:val="0"/>
-          <w:szCs w:val="21"/>
+          <w:rFonts w:ascii="Times New Roman" w:hAnsi="Times New Roman" w:cs="Times New Roman"/>
+          <w:kern w:val="0"/>
+          <w:sz w:val="24"/>
+          <w:szCs w:val="24"/>
           <w:bdr w:val="none" w:sz="0" w:space="0" w:color="auto" w:frame="1"/>
         </w:rPr>
         <w:t>data encoding</w:t>
       </w:r>
       <w:r>
         <w:rPr>
-          <w:rFonts w:asciiTheme="minorEastAsia" w:hAnsiTheme="minorEastAsia" w:cs="宋体" w:hint="eastAsia"/>
-          <w:kern w:val="0"/>
-          <w:szCs w:val="21"/>
+          <w:rFonts w:ascii="Times New Roman" w:hAnsi="Times New Roman" w:cs="Times New Roman"/>
+          <w:kern w:val="0"/>
+          <w:sz w:val="24"/>
+          <w:szCs w:val="24"/>
           <w:bdr w:val="none" w:sz="0" w:space="0" w:color="auto" w:frame="1"/>
         </w:rPr>
         <w:t>.</w:t>
       </w:r>
       <w:r>
         <w:rPr>
-          <w:rFonts w:asciiTheme="minorEastAsia" w:hAnsiTheme="minorEastAsia" w:cs="宋体"/>
-          <w:kern w:val="0"/>
-          <w:szCs w:val="21"/>
+          <w:rFonts w:ascii="Times New Roman" w:hAnsi="Times New Roman" w:cs="Times New Roman"/>
+          <w:kern w:val="0"/>
+          <w:sz w:val="24"/>
+          <w:szCs w:val="24"/>
           <w:bdr w:val="none" w:sz="0" w:space="0" w:color="auto" w:frame="1"/>
         </w:rPr>
         <w:t xml:space="preserve"> </w:t>
       </w:r>
       <w:r>
         <w:rPr>
-          <w:rFonts w:asciiTheme="minorEastAsia" w:hAnsiTheme="minorEastAsia" w:cs="宋体" w:hint="eastAsia"/>
-          <w:kern w:val="0"/>
-          <w:szCs w:val="21"/>
-          <w:bdr w:val="none" w:sz="0" w:space="0" w:color="auto" w:frame="1"/>
-        </w:rPr>
-        <w:t xml:space="preserve">Four </w:t>
-      </w:r>
-      <w:r>
-        <w:rPr>
-          <w:rFonts w:asciiTheme="minorEastAsia" w:hAnsiTheme="minorEastAsia" w:cs="宋体"/>
-          <w:kern w:val="0"/>
-          <w:szCs w:val="21"/>
-          <w:bdr w:val="none" w:sz="0" w:space="0" w:color="auto" w:frame="1"/>
-        </w:rPr>
-        <w:t>files</w:t>
-      </w:r>
-      <w:r>
-        <w:rPr>
-          <w:rFonts w:asciiTheme="minorEastAsia" w:hAnsiTheme="minorEastAsia" w:cs="宋体" w:hint="eastAsia"/>
-          <w:kern w:val="0"/>
-          <w:szCs w:val="21"/>
-          <w:bdr w:val="none" w:sz="0" w:space="0" w:color="auto" w:frame="1"/>
-        </w:rPr>
-        <w:t xml:space="preserve"> (</w:t>
-      </w:r>
-      <w:r>
-        <w:rPr>
-          <w:rFonts w:asciiTheme="minorEastAsia" w:hAnsiTheme="minorEastAsia" w:cs="宋体"/>
-          <w:kern w:val="0"/>
-          <w:szCs w:val="21"/>
+          <w:rFonts w:ascii="Times New Roman" w:hAnsi="Times New Roman" w:cs="Times New Roman"/>
+          <w:kern w:val="0"/>
+          <w:sz w:val="24"/>
+          <w:szCs w:val="24"/>
+          <w:bdr w:val="none" w:sz="0" w:space="0" w:color="auto" w:frame="1"/>
+        </w:rPr>
+        <w:t>Four files (</w:t>
+      </w:r>
+      <w:r>
+        <w:rPr>
+          <w:rFonts w:ascii="Times New Roman" w:hAnsi="Times New Roman" w:cs="Times New Roman"/>
+          <w:kern w:val="0"/>
+          <w:sz w:val="24"/>
+          <w:szCs w:val="24"/>
           <w:bdr w:val="none" w:sz="0" w:space="0" w:color="auto" w:frame="1"/>
         </w:rPr>
         <w:t>dsVIS_Test_Data.npy, dsVIS_Test_Label.npy, VISDB_Test_Data.npy and VISDB_Test_Label.npy</w:t>
       </w:r>
       <w:r>
         <w:rPr>
-          <w:rFonts w:asciiTheme="minorEastAsia" w:hAnsiTheme="minorEastAsia" w:cs="宋体" w:hint="eastAsia"/>
-          <w:kern w:val="0"/>
-          <w:szCs w:val="21"/>
+          <w:rFonts w:ascii="Times New Roman" w:hAnsi="Times New Roman" w:cs="Times New Roman"/>
+          <w:kern w:val="0"/>
+          <w:sz w:val="24"/>
+          <w:szCs w:val="24"/>
           <w:bdr w:val="none" w:sz="0" w:space="0" w:color="auto" w:frame="1"/>
         </w:rPr>
         <w:t xml:space="preserve">) </w:t>
       </w:r>
       <w:r>
         <w:rPr>
-          <w:rFonts w:asciiTheme="minorEastAsia" w:hAnsiTheme="minorEastAsia" w:cs="宋体"/>
-          <w:kern w:val="0"/>
-          <w:szCs w:val="21"/>
+          <w:rFonts w:ascii="Times New Roman" w:hAnsi="Times New Roman" w:cs="Times New Roman"/>
+          <w:kern w:val="0"/>
+          <w:sz w:val="24"/>
+          <w:szCs w:val="24"/>
           <w:bdr w:val="none" w:sz="0" w:space="0" w:color="auto" w:frame="1"/>
         </w:rPr>
         <w:t xml:space="preserve">will be generated and stored in </w:t>
       </w:r>
       <w:r>
         <w:rPr>
-          <w:rFonts w:asciiTheme="minorEastAsia" w:hAnsiTheme="minorEastAsia" w:cs="宋体" w:hint="eastAsia"/>
-          <w:kern w:val="0"/>
-          <w:szCs w:val="21"/>
+          <w:rFonts w:ascii="Times New Roman" w:hAnsi="Times New Roman" w:cs="Times New Roman"/>
+          <w:kern w:val="0"/>
+          <w:sz w:val="24"/>
+          <w:szCs w:val="24"/>
           <w:bdr w:val="none" w:sz="0" w:space="0" w:color="auto" w:frame="1"/>
         </w:rPr>
         <w:t xml:space="preserve">the </w:t>
       </w:r>
       <w:r>
         <w:rPr>
-          <w:rFonts w:asciiTheme="minorEastAsia" w:hAnsiTheme="minorEastAsia" w:cs="宋体"/>
-          <w:kern w:val="0"/>
-          <w:szCs w:val="21"/>
+          <w:rFonts w:ascii="Times New Roman" w:hAnsi="Times New Roman" w:cs="Times New Roman"/>
+          <w:kern w:val="0"/>
+          <w:sz w:val="24"/>
+          <w:szCs w:val="24"/>
           <w:bdr w:val="none" w:sz="0" w:space="0" w:color="auto" w:frame="1"/>
         </w:rPr>
         <w:t>folder</w:t>
       </w:r>
       <w:r>
         <w:rPr>
-          <w:rFonts w:asciiTheme="minorEastAsia" w:hAnsiTheme="minorEastAsia" w:cs="宋体"/>
-          <w:kern w:val="0"/>
-          <w:szCs w:val="21"/>
+          <w:rFonts w:ascii="Times New Roman" w:hAnsi="Times New Roman" w:cs="Times New Roman"/>
+          <w:kern w:val="0"/>
+          <w:sz w:val="24"/>
+          <w:szCs w:val="24"/>
           <w:bdr w:val="none" w:sz="0" w:space="0" w:color="auto" w:frame="1"/>
         </w:rPr>
         <w:t xml:space="preserve"> </w:t>
       </w:r>
       <w:r>
         <w:rPr>
-          <w:rFonts w:asciiTheme="minorEastAsia" w:hAnsiTheme="minorEastAsia" w:hint="eastAsia"/>
-          <w:szCs w:val="21"/>
+          <w:rFonts w:ascii="Times New Roman" w:hAnsi="Times New Roman" w:cs="Times New Roman"/>
+          <w:sz w:val="24"/>
+          <w:szCs w:val="24"/>
         </w:rPr>
         <w:t>EBVData.</w:t>
       </w:r>
@@ -2577,9 +2741,10 @@
         <w:ind w:left="360" w:firstLineChars="0" w:firstLine="0"/>
         <w:jc w:val="left"/>
         <w:rPr>
-          <w:rFonts w:asciiTheme="minorEastAsia" w:hAnsiTheme="minorEastAsia" w:cs="宋体"/>
-          <w:kern w:val="0"/>
-          <w:szCs w:val="21"/>
+          <w:rFonts w:ascii="Times New Roman" w:hAnsi="Times New Roman" w:cs="Times New Roman"/>
+          <w:kern w:val="0"/>
+          <w:sz w:val="24"/>
+          <w:szCs w:val="24"/>
           <w:bdr w:val="none" w:sz="0" w:space="0" w:color="auto" w:frame="1"/>
         </w:rPr>
       </w:pPr>
@@ -2613,95 +2778,97 @@
         <w:ind w:firstLineChars="0"/>
         <w:jc w:val="left"/>
         <w:rPr>
-          <w:rFonts w:asciiTheme="minorEastAsia" w:hAnsiTheme="minorEastAsia" w:cs="宋体"/>
-          <w:kern w:val="0"/>
-          <w:szCs w:val="21"/>
-          <w:bdr w:val="none" w:sz="0" w:space="0" w:color="auto" w:frame="1"/>
-        </w:rPr>
-      </w:pPr>
-      <w:r>
-        <w:rPr>
-          <w:rFonts w:hint="eastAsia"/>
+          <w:rFonts w:ascii="Times New Roman" w:hAnsi="Times New Roman" w:cs="Times New Roman"/>
+          <w:kern w:val="0"/>
+          <w:sz w:val="24"/>
+          <w:szCs w:val="24"/>
+          <w:bdr w:val="none" w:sz="0" w:space="0" w:color="auto" w:frame="1"/>
+        </w:rPr>
+      </w:pPr>
+      <w:r>
+        <w:rPr>
+          <w:rFonts w:ascii="Times New Roman" w:hAnsi="Times New Roman" w:cs="Times New Roman"/>
+          <w:sz w:val="24"/>
+          <w:szCs w:val="24"/>
         </w:rPr>
         <w:t xml:space="preserve">Then </w:t>
       </w:r>
       <w:r>
         <w:rPr>
-          <w:rFonts w:asciiTheme="minorEastAsia" w:hAnsiTheme="minorEastAsia" w:cs="宋体" w:hint="eastAsia"/>
-          <w:kern w:val="0"/>
-          <w:szCs w:val="21"/>
+          <w:rFonts w:ascii="Times New Roman" w:hAnsi="Times New Roman" w:cs="Times New Roman"/>
+          <w:kern w:val="0"/>
+          <w:sz w:val="24"/>
+          <w:szCs w:val="24"/>
           <w:bdr w:val="none" w:sz="0" w:space="0" w:color="auto" w:frame="1"/>
         </w:rPr>
         <w:t>r</w:t>
       </w:r>
       <w:r>
         <w:rPr>
-          <w:rFonts w:asciiTheme="minorEastAsia" w:hAnsiTheme="minorEastAsia" w:cs="宋体"/>
-          <w:kern w:val="0"/>
-          <w:szCs w:val="21"/>
+          <w:rFonts w:ascii="Times New Roman" w:hAnsi="Times New Roman" w:cs="Times New Roman"/>
+          <w:kern w:val="0"/>
+          <w:sz w:val="24"/>
+          <w:szCs w:val="24"/>
           <w:bdr w:val="none" w:sz="0" w:space="0" w:color="auto" w:frame="1"/>
         </w:rPr>
         <w:t xml:space="preserve">un DeepEBV.py </w:t>
       </w:r>
       <w:r>
         <w:rPr>
-          <w:rFonts w:asciiTheme="minorEastAsia" w:hAnsiTheme="minorEastAsia" w:cs="宋体" w:hint="eastAsia"/>
-          <w:kern w:val="0"/>
-          <w:szCs w:val="21"/>
+          <w:rFonts w:ascii="Times New Roman" w:hAnsi="Times New Roman" w:cs="Times New Roman"/>
+          <w:kern w:val="0"/>
+          <w:sz w:val="24"/>
+          <w:szCs w:val="24"/>
           <w:bdr w:val="none" w:sz="0" w:space="0" w:color="auto" w:frame="1"/>
         </w:rPr>
         <w:t>T</w:t>
       </w:r>
       <w:r>
         <w:rPr>
-          <w:rFonts w:asciiTheme="minorEastAsia" w:hAnsiTheme="minorEastAsia" w:cs="宋体"/>
-          <w:kern w:val="0"/>
-          <w:szCs w:val="21"/>
+          <w:rFonts w:ascii="Times New Roman" w:hAnsi="Times New Roman" w:cs="Times New Roman"/>
+          <w:kern w:val="0"/>
+          <w:sz w:val="24"/>
+          <w:szCs w:val="24"/>
           <w:bdr w:val="none" w:sz="0" w:space="0" w:color="auto" w:frame="1"/>
         </w:rPr>
         <w:t xml:space="preserve">he test results will be </w:t>
       </w:r>
       <w:r>
         <w:rPr>
-          <w:rFonts w:asciiTheme="minorEastAsia" w:hAnsiTheme="minorEastAsia" w:cs="宋体" w:hint="eastAsia"/>
-          <w:kern w:val="0"/>
-          <w:szCs w:val="21"/>
+          <w:rFonts w:ascii="Times New Roman" w:hAnsi="Times New Roman" w:cs="Times New Roman"/>
+          <w:kern w:val="0"/>
+          <w:sz w:val="24"/>
+          <w:szCs w:val="24"/>
           <w:bdr w:val="none" w:sz="0" w:space="0" w:color="auto" w:frame="1"/>
         </w:rPr>
         <w:t xml:space="preserve">generated and </w:t>
       </w:r>
       <w:r>
         <w:rPr>
-          <w:rFonts w:asciiTheme="minorEastAsia" w:hAnsiTheme="minorEastAsia" w:cs="宋体"/>
-          <w:kern w:val="0"/>
-          <w:szCs w:val="21"/>
+          <w:rFonts w:ascii="Times New Roman" w:hAnsi="Times New Roman" w:cs="Times New Roman"/>
+          <w:kern w:val="0"/>
+          <w:sz w:val="24"/>
+          <w:szCs w:val="24"/>
           <w:bdr w:val="none" w:sz="0" w:space="0" w:color="auto" w:frame="1"/>
         </w:rPr>
         <w:t xml:space="preserve">stored in </w:t>
       </w:r>
       <w:r>
         <w:rPr>
-          <w:rFonts w:asciiTheme="minorEastAsia" w:hAnsiTheme="minorEastAsia" w:cs="宋体" w:hint="eastAsia"/>
-          <w:kern w:val="0"/>
-          <w:szCs w:val="21"/>
-          <w:bdr w:val="none" w:sz="0" w:space="0" w:color="auto" w:frame="1"/>
-        </w:rPr>
-        <w:t xml:space="preserve">the </w:t>
-      </w:r>
-      <w:r>
-        <w:rPr>
-          <w:rFonts w:asciiTheme="minorEastAsia" w:hAnsiTheme="minorEastAsia" w:cs="宋体"/>
-          <w:kern w:val="0"/>
-          <w:szCs w:val="21"/>
-          <w:bdr w:val="none" w:sz="0" w:space="0" w:color="auto" w:frame="1"/>
-        </w:rPr>
-        <w:t xml:space="preserve">folder </w:t>
-      </w:r>
-      <w:r>
-        <w:rPr>
-          <w:rFonts w:asciiTheme="minorEastAsia" w:hAnsiTheme="minorEastAsia" w:cs="宋体"/>
-          <w:kern w:val="0"/>
-          <w:szCs w:val="21"/>
+          <w:rFonts w:ascii="Times New Roman" w:hAnsi="Times New Roman" w:cs="Times New Roman"/>
+          <w:kern w:val="0"/>
+          <w:sz w:val="24"/>
+          <w:szCs w:val="24"/>
+          <w:bdr w:val="none" w:sz="0" w:space="0" w:color="auto" w:frame="1"/>
+        </w:rPr>
+        <w:t xml:space="preserve">the folder </w:t>
+      </w:r>
+      <w:r>
+        <w:rPr>
+          <w:rFonts w:ascii="Times New Roman" w:hAnsi="Times New Roman" w:cs="Times New Roman"/>
+          <w:kern w:val="0"/>
+          <w:sz w:val="24"/>
+          <w:szCs w:val="24"/>
           <w:bdr w:val="none" w:sz="0" w:space="0" w:color="auto" w:frame="1"/>
         </w:rPr>
         <w:t>test_ Results.</w:t>
@@ -2730,25 +2897,28 @@
         </w:tabs>
         <w:jc w:val="left"/>
         <w:rPr>
-          <w:rFonts w:asciiTheme="minorEastAsia" w:hAnsiTheme="minorEastAsia" w:cs="宋体"/>
-          <w:kern w:val="0"/>
-          <w:szCs w:val="21"/>
-          <w:bdr w:val="none" w:sz="0" w:space="0" w:color="auto" w:frame="1"/>
-        </w:rPr>
-      </w:pPr>
-    </w:p>
-    <w:p>
-      <w:pPr>
-        <w:jc w:val="left"/>
-        <w:rPr>
-          <w:rFonts w:asciiTheme="minorEastAsia" w:hAnsiTheme="minorEastAsia"/>
-          <w:szCs w:val="21"/>
-        </w:rPr>
-      </w:pPr>
-      <w:r>
-        <w:rPr>
-          <w:rFonts w:asciiTheme="minorEastAsia" w:hAnsiTheme="minorEastAsia"/>
-          <w:szCs w:val="21"/>
+          <w:rFonts w:ascii="Times New Roman" w:hAnsi="Times New Roman" w:cs="Times New Roman"/>
+          <w:kern w:val="0"/>
+          <w:sz w:val="24"/>
+          <w:szCs w:val="24"/>
+          <w:bdr w:val="none" w:sz="0" w:space="0" w:color="auto" w:frame="1"/>
+        </w:rPr>
+      </w:pPr>
+    </w:p>
+    <w:p>
+      <w:pPr>
+        <w:jc w:val="left"/>
+        <w:rPr>
+          <w:rFonts w:ascii="Times New Roman" w:hAnsi="Times New Roman" w:cs="Times New Roman"/>
+          <w:sz w:val="24"/>
+          <w:szCs w:val="24"/>
+        </w:rPr>
+      </w:pPr>
+      <w:r>
+        <w:rPr>
+          <w:rFonts w:ascii="Times New Roman" w:hAnsi="Times New Roman" w:cs="Times New Roman"/>
+          <w:sz w:val="24"/>
+          <w:szCs w:val="24"/>
         </w:rPr>
         <w:t>If you have any questions, please contact me.</w:t>
       </w:r>
@@ -2757,23 +2927,26 @@
       <w:pPr>
         <w:jc w:val="left"/>
         <w:rPr>
-          <w:rFonts w:asciiTheme="minorEastAsia" w:hAnsiTheme="minorEastAsia"/>
-          <w:szCs w:val="21"/>
-        </w:rPr>
-      </w:pPr>
-    </w:p>
-    <w:p>
-      <w:pPr>
-        <w:jc w:val="left"/>
-        <w:rPr>
-          <w:rFonts w:asciiTheme="minorEastAsia" w:hAnsiTheme="minorEastAsia"/>
-          <w:szCs w:val="21"/>
-        </w:rPr>
-      </w:pPr>
-      <w:r>
-        <w:rPr>
-          <w:rFonts w:asciiTheme="minorEastAsia" w:hAnsiTheme="minorEastAsia"/>
-          <w:szCs w:val="21"/>
+          <w:rFonts w:ascii="Times New Roman" w:hAnsi="Times New Roman" w:cs="Times New Roman"/>
+          <w:sz w:val="24"/>
+          <w:szCs w:val="24"/>
+        </w:rPr>
+      </w:pPr>
+    </w:p>
+    <w:p>
+      <w:pPr>
+        <w:jc w:val="left"/>
+        <w:rPr>
+          <w:rFonts w:ascii="Times New Roman" w:hAnsi="Times New Roman" w:cs="Times New Roman"/>
+          <w:sz w:val="24"/>
+          <w:szCs w:val="24"/>
+        </w:rPr>
+      </w:pPr>
+      <w:r>
+        <w:rPr>
+          <w:rFonts w:ascii="Times New Roman" w:hAnsi="Times New Roman" w:cs="Times New Roman"/>
+          <w:sz w:val="24"/>
+          <w:szCs w:val="24"/>
         </w:rPr>
         <w:t>Email: liangjiuxing@m.scnu.edu.cn</w:t>
       </w:r>
